--- a/Documentazione/DietiDeals24unofficial.docx
+++ b/Documentazione/DietiDeals24unofficial.docx
@@ -6582,21 +6582,7 @@
         <w:rPr>
           <w:lang w:val="it-IT"/>
         </w:rPr>
-        <w:t xml:space="preserve">è un’azione che subisce passivamente quindi non può essere tracciata come requisito funzionale né essere tenuta presente </w:t>
-      </w:r>
-      <w:proofErr w:type="gramStart"/>
-      <w:r>
-        <w:rPr>
-          <w:lang w:val="it-IT"/>
-        </w:rPr>
-        <w:t>nello use</w:t>
-      </w:r>
-      <w:proofErr w:type="gramEnd"/>
-      <w:r>
-        <w:rPr>
-          <w:lang w:val="it-IT"/>
-        </w:rPr>
-        <w:t xml:space="preserve"> case</w:t>
+        <w:t>è un’azione che subisce passivamente quindi non può essere tracciata come requisito funzionale né essere tenuta presente nello use case</w:t>
       </w:r>
     </w:p>
     <w:p>
@@ -8467,33 +8453,15 @@
           <w:szCs w:val="24"/>
           <w:lang w:val="it-IT"/>
         </w:rPr>
-        <w:t xml:space="preserve">Un’asta presenta una durata minima di </w:t>
-      </w:r>
-      <w:proofErr w:type="gramStart"/>
-      <w:r>
-        <w:rPr>
-          <w:sz w:val="24"/>
-          <w:szCs w:val="24"/>
-          <w:lang w:val="it-IT"/>
-        </w:rPr>
-        <w:t>1</w:t>
-      </w:r>
-      <w:r>
-        <w:rPr>
-          <w:sz w:val="24"/>
-          <w:szCs w:val="24"/>
-          <w:lang w:val="it-IT"/>
-        </w:rPr>
-        <w:t>0</w:t>
-      </w:r>
-      <w:proofErr w:type="gramEnd"/>
-      <w:r>
-        <w:rPr>
-          <w:sz w:val="24"/>
-          <w:szCs w:val="24"/>
-          <w:lang w:val="it-IT"/>
-        </w:rPr>
-        <w:t xml:space="preserve"> minuti.</w:t>
+        <w:t>Un’asta presenta una durata minima di 1</w:t>
+      </w:r>
+      <w:r>
+        <w:rPr>
+          <w:sz w:val="24"/>
+          <w:szCs w:val="24"/>
+          <w:lang w:val="it-IT"/>
+        </w:rPr>
+        <w:t>0 minuti.</w:t>
       </w:r>
     </w:p>
     <w:p>
@@ -9823,25 +9791,7 @@
           <w:szCs w:val="24"/>
           <w:lang w:val="it-IT"/>
         </w:rPr>
-        <w:t xml:space="preserve">Quando nessuno avanza </w:t>
-      </w:r>
-      <w:proofErr w:type="gramStart"/>
-      <w:r>
-        <w:rPr>
-          <w:sz w:val="24"/>
-          <w:szCs w:val="24"/>
-          <w:lang w:val="it-IT"/>
-        </w:rPr>
-        <w:t>un offerta</w:t>
-      </w:r>
-      <w:proofErr w:type="gramEnd"/>
-      <w:r>
-        <w:rPr>
-          <w:sz w:val="24"/>
-          <w:szCs w:val="24"/>
-          <w:lang w:val="it-IT"/>
-        </w:rPr>
-        <w:t xml:space="preserve"> per un’asta, è possibile prolungare l’asta inserendo una nuova data di scadenza.</w:t>
+        <w:t>Quando nessuno avanza un offerta per un’asta, è possibile prolungare l’asta inserendo una nuova data di scadenza.</w:t>
       </w:r>
     </w:p>
     <w:p>
@@ -9974,33 +9924,15 @@
           <w:szCs w:val="24"/>
           <w:lang w:val="it-IT"/>
         </w:rPr>
-        <w:t xml:space="preserve">di tutti i </w:t>
-      </w:r>
-      <w:proofErr w:type="gramStart"/>
-      <w:r>
-        <w:rPr>
-          <w:sz w:val="24"/>
-          <w:szCs w:val="24"/>
-          <w:lang w:val="it-IT"/>
-        </w:rPr>
-        <w:t xml:space="preserve">partecipanti, </w:t>
-      </w:r>
-      <w:r>
-        <w:rPr>
-          <w:sz w:val="24"/>
-          <w:szCs w:val="24"/>
-          <w:lang w:val="it-IT"/>
-        </w:rPr>
-        <w:t>infatti</w:t>
-      </w:r>
-      <w:proofErr w:type="gramEnd"/>
-      <w:r>
-        <w:rPr>
-          <w:sz w:val="24"/>
-          <w:szCs w:val="24"/>
-          <w:lang w:val="it-IT"/>
-        </w:rPr>
-        <w:t xml:space="preserve"> questi ultimi potranno effettuare delle offerte</w:t>
+        <w:t xml:space="preserve">di tutti i partecipanti, </w:t>
+      </w:r>
+      <w:r>
+        <w:rPr>
+          <w:sz w:val="24"/>
+          <w:szCs w:val="24"/>
+          <w:lang w:val="it-IT"/>
+        </w:rPr>
+        <w:t>infatti questi ultimi potranno effettuare delle offerte</w:t>
       </w:r>
       <w:r>
         <w:rPr>
@@ -10244,7 +10176,15 @@
           <w:szCs w:val="24"/>
           <w:lang w:val="it-IT"/>
         </w:rPr>
-        <w:t>permettere l’accesso ad un account già esistente, mediante la specificazione di nome utente/</w:t>
+        <w:t>permettere l’accesso ad un account già esistente, mediante la specificazione di nome utente</w:t>
+      </w:r>
+      <w:r>
+        <w:rPr>
+          <w:sz w:val="24"/>
+          <w:szCs w:val="24"/>
+          <w:lang w:val="it-IT"/>
+        </w:rPr>
+        <w:t xml:space="preserve">, oppure </w:t>
       </w:r>
       <w:r>
         <w:rPr>
@@ -10253,6 +10193,14 @@
           <w:lang w:val="it-IT"/>
         </w:rPr>
         <w:t>e-mail</w:t>
+      </w:r>
+      <w:r>
+        <w:rPr>
+          <w:sz w:val="24"/>
+          <w:szCs w:val="24"/>
+          <w:lang w:val="it-IT"/>
+        </w:rPr>
+        <w:t>,</w:t>
       </w:r>
       <w:r>
         <w:rPr>
@@ -10290,7 +10238,23 @@
           <w:szCs w:val="24"/>
           <w:lang w:val="it-IT"/>
         </w:rPr>
-        <w:t xml:space="preserve"> sistema deve garantire l’unicità del nome utente, specificato in fase di registrazione di un nuovo account.</w:t>
+        <w:t xml:space="preserve"> sistema deve garantire l’unicità del nome utente</w:t>
+      </w:r>
+      <w:r>
+        <w:rPr>
+          <w:sz w:val="24"/>
+          <w:szCs w:val="24"/>
+          <w:lang w:val="it-IT"/>
+        </w:rPr>
+        <w:t xml:space="preserve"> </w:t>
+      </w:r>
+      <w:r>
+        <w:rPr>
+          <w:sz w:val="24"/>
+          <w:szCs w:val="24"/>
+          <w:lang w:val="it-IT"/>
+        </w:rPr>
+        <w:t>in fase di registrazione di un nuovo account.</w:t>
       </w:r>
     </w:p>
     <w:p>
@@ -10320,7 +10284,7 @@
           <w:szCs w:val="24"/>
           <w:lang w:val="it-IT"/>
         </w:rPr>
-        <w:t xml:space="preserve"> della e-mail, specificato in fase di registrazione di un nuovo account.</w:t>
+        <w:t xml:space="preserve"> della e-mail in fase di registrazione di un nuovo account.</w:t>
       </w:r>
     </w:p>
     <w:p>
@@ -10364,39 +10328,7 @@
           <w:szCs w:val="24"/>
           <w:lang w:val="it-IT"/>
         </w:rPr>
-        <w:t>Il sistema deve permettere la pe</w:t>
-      </w:r>
-      <w:r>
-        <w:rPr>
-          <w:sz w:val="24"/>
-          <w:szCs w:val="24"/>
-          <w:lang w:val="it-IT"/>
-        </w:rPr>
-        <w:t xml:space="preserve">rsonalizzazione del proprio profilo utente, attraverso la specificazione di </w:t>
-      </w:r>
-      <w:r>
-        <w:rPr>
-          <w:sz w:val="24"/>
-          <w:szCs w:val="24"/>
-          <w:lang w:val="it-IT"/>
-        </w:rPr>
-        <w:t xml:space="preserve">una breve biografia, </w:t>
-      </w:r>
-      <w:r>
-        <w:rPr>
-          <w:sz w:val="24"/>
-          <w:szCs w:val="24"/>
-          <w:lang w:val="it-IT"/>
-        </w:rPr>
-        <w:t>un link ad un sito web/social network</w:t>
-      </w:r>
-      <w:r>
-        <w:rPr>
-          <w:sz w:val="24"/>
-          <w:szCs w:val="24"/>
-          <w:lang w:val="it-IT"/>
-        </w:rPr>
-        <w:t xml:space="preserve"> e un’area geografica.</w:t>
+        <w:t>Il sistema deve permettere ad un utente, una volta effettuato il login, di poter alternare una modalità compratore con un venditore.</w:t>
       </w:r>
     </w:p>
     <w:p>
@@ -10407,83 +10339,82 @@
           <w:numId w:val="28"/>
         </w:numPr>
         <w:rPr>
-          <w:color w:val="FF0000"/>
-          <w:sz w:val="24"/>
-          <w:szCs w:val="24"/>
-          <w:lang w:val="it-IT"/>
-        </w:rPr>
-      </w:pPr>
-      <w:r>
-        <w:rPr>
-          <w:color w:val="FF0000"/>
-          <w:sz w:val="24"/>
-          <w:szCs w:val="24"/>
-          <w:lang w:val="it-IT"/>
-        </w:rPr>
-        <w:t>Il bene/servizio richiesto</w:t>
-      </w:r>
-      <w:r>
-        <w:rPr>
-          <w:color w:val="FF0000"/>
-          <w:sz w:val="24"/>
-          <w:szCs w:val="24"/>
-          <w:lang w:val="it-IT"/>
-        </w:rPr>
-        <w:t xml:space="preserve"> od offerto</w:t>
-      </w:r>
-      <w:r>
-        <w:rPr>
-          <w:color w:val="FF0000"/>
-          <w:sz w:val="24"/>
-          <w:szCs w:val="24"/>
-          <w:lang w:val="it-IT"/>
-        </w:rPr>
-        <w:t xml:space="preserve"> in un’asta </w:t>
-      </w:r>
-      <w:r>
-        <w:rPr>
-          <w:color w:val="FF0000"/>
-          <w:sz w:val="24"/>
-          <w:szCs w:val="24"/>
-          <w:lang w:val="it-IT"/>
-        </w:rPr>
-        <w:t>è caratterizzato da</w:t>
-      </w:r>
-      <w:r>
-        <w:rPr>
-          <w:color w:val="FF0000"/>
-          <w:sz w:val="24"/>
-          <w:szCs w:val="24"/>
-          <w:lang w:val="it-IT"/>
-        </w:rPr>
-        <w:t xml:space="preserve"> titolo, breve descrizione, prezzo iniziale e una categoria, scelta tra le seguenti: elettronica, informatica, giocattoli, alimentari e servizi. Inoltre, opzionalmente presenterà una foto dello s</w:t>
-      </w:r>
-      <w:r>
-        <w:rPr>
-          <w:color w:val="FF0000"/>
-          <w:sz w:val="24"/>
-          <w:szCs w:val="24"/>
-          <w:lang w:val="it-IT"/>
-        </w:rPr>
-        <w:t>tesso</w:t>
-      </w:r>
-      <w:r>
-        <w:rPr>
-          <w:color w:val="FF0000"/>
-          <w:sz w:val="24"/>
-          <w:szCs w:val="24"/>
-          <w:lang w:val="it-IT"/>
-        </w:rPr>
-        <w:t>.</w:t>
-      </w:r>
-      <w:r>
-        <w:rPr>
-          <w:color w:val="FF0000"/>
-          <w:sz w:val="24"/>
-          <w:szCs w:val="24"/>
-          <w:lang w:val="it-IT"/>
-        </w:rPr>
-        <w:t xml:space="preserve">  </w:t>
+          <w:sz w:val="24"/>
+          <w:szCs w:val="24"/>
+          <w:lang w:val="it-IT"/>
+        </w:rPr>
+      </w:pPr>
+      <w:r>
+        <w:rPr>
+          <w:sz w:val="24"/>
+          <w:szCs w:val="24"/>
+          <w:lang w:val="it-IT"/>
+        </w:rPr>
+        <w:t>Il sistema deve permettere la pe</w:t>
+      </w:r>
+      <w:r>
+        <w:rPr>
+          <w:sz w:val="24"/>
+          <w:szCs w:val="24"/>
+          <w:lang w:val="it-IT"/>
+        </w:rPr>
+        <w:t xml:space="preserve">rsonalizzazione del proprio profilo utente, attraverso la specificazione di </w:t>
+      </w:r>
+      <w:r>
+        <w:rPr>
+          <w:sz w:val="24"/>
+          <w:szCs w:val="24"/>
+          <w:lang w:val="it-IT"/>
+        </w:rPr>
+        <w:t xml:space="preserve">una breve biografia, </w:t>
+      </w:r>
+      <w:r>
+        <w:rPr>
+          <w:sz w:val="24"/>
+          <w:szCs w:val="24"/>
+          <w:lang w:val="it-IT"/>
+        </w:rPr>
+        <w:t>un link ad un sito web</w:t>
+      </w:r>
+      <w:r>
+        <w:rPr>
+          <w:sz w:val="24"/>
+          <w:szCs w:val="24"/>
+          <w:lang w:val="it-IT"/>
+        </w:rPr>
+        <w:t xml:space="preserve"> oppure </w:t>
+      </w:r>
+      <w:r>
+        <w:rPr>
+          <w:sz w:val="24"/>
+          <w:szCs w:val="24"/>
+          <w:lang w:val="it-IT"/>
+        </w:rPr>
+        <w:t>social network</w:t>
+      </w:r>
+      <w:r>
+        <w:rPr>
+          <w:sz w:val="24"/>
+          <w:szCs w:val="24"/>
+          <w:lang w:val="it-IT"/>
+        </w:rPr>
+        <w:t xml:space="preserve"> e</w:t>
+      </w:r>
+      <w:r>
+        <w:rPr>
+          <w:sz w:val="24"/>
+          <w:szCs w:val="24"/>
+          <w:lang w:val="it-IT"/>
+        </w:rPr>
+        <w:t>d infine</w:t>
+      </w:r>
+      <w:r>
+        <w:rPr>
+          <w:sz w:val="24"/>
+          <w:szCs w:val="24"/>
+          <w:lang w:val="it-IT"/>
+        </w:rPr>
+        <w:t xml:space="preserve"> un’area geografica.</w:t>
       </w:r>
     </w:p>
     <w:p>
@@ -10505,111 +10436,15 @@
           <w:szCs w:val="24"/>
           <w:lang w:val="it-IT"/>
         </w:rPr>
-        <w:t>Il sistema deve permettere ad</w:t>
-      </w:r>
-      <w:r>
-        <w:rPr>
-          <w:sz w:val="24"/>
-          <w:szCs w:val="24"/>
-          <w:lang w:val="it-IT"/>
-        </w:rPr>
-        <w:t xml:space="preserve"> un </w:t>
-      </w:r>
-      <w:r>
-        <w:rPr>
-          <w:sz w:val="24"/>
-          <w:szCs w:val="24"/>
-          <w:lang w:val="it-IT"/>
-        </w:rPr>
-        <w:t>venditore di</w:t>
-      </w:r>
-      <w:r>
-        <w:rPr>
-          <w:sz w:val="24"/>
-          <w:szCs w:val="24"/>
-          <w:lang w:val="it-IT"/>
-        </w:rPr>
-        <w:t xml:space="preserve"> </w:t>
-      </w:r>
-      <w:r>
-        <w:rPr>
-          <w:sz w:val="24"/>
-          <w:szCs w:val="24"/>
-          <w:lang w:val="it-IT"/>
-        </w:rPr>
-        <w:t>indire</w:t>
-      </w:r>
-      <w:r>
-        <w:rPr>
-          <w:sz w:val="24"/>
-          <w:szCs w:val="24"/>
-          <w:lang w:val="it-IT"/>
-        </w:rPr>
-        <w:t xml:space="preserve"> un’asta </w:t>
-      </w:r>
-      <w:r>
-        <w:rPr>
-          <w:sz w:val="24"/>
-          <w:szCs w:val="24"/>
-          <w:lang w:val="it-IT"/>
-        </w:rPr>
-        <w:t>silenziosa</w:t>
-      </w:r>
-      <w:r>
-        <w:rPr>
-          <w:sz w:val="24"/>
-          <w:szCs w:val="24"/>
-          <w:lang w:val="it-IT"/>
-        </w:rPr>
-        <w:t xml:space="preserve"> per un bene/servizio</w:t>
-      </w:r>
-      <w:r>
-        <w:rPr>
-          <w:sz w:val="24"/>
-          <w:szCs w:val="24"/>
-          <w:lang w:val="it-IT"/>
-        </w:rPr>
-        <w:t>, specificando</w:t>
-      </w:r>
-      <w:r>
-        <w:rPr>
-          <w:sz w:val="24"/>
-          <w:szCs w:val="24"/>
-          <w:lang w:val="it-IT"/>
-        </w:rPr>
-        <w:t xml:space="preserve"> </w:t>
-      </w:r>
-      <w:r>
-        <w:rPr>
-          <w:sz w:val="24"/>
-          <w:szCs w:val="24"/>
-          <w:lang w:val="it-IT"/>
-        </w:rPr>
-        <w:t>un prezzo segreto di partenza e</w:t>
-      </w:r>
-      <w:r>
-        <w:rPr>
-          <w:sz w:val="24"/>
-          <w:szCs w:val="24"/>
-          <w:lang w:val="it-IT"/>
-        </w:rPr>
-        <w:t xml:space="preserve"> </w:t>
-      </w:r>
-      <w:r>
-        <w:rPr>
-          <w:sz w:val="24"/>
-          <w:szCs w:val="24"/>
-          <w:lang w:val="it-IT"/>
-        </w:rPr>
-        <w:t>una data di scadenza improrogabile</w:t>
-      </w:r>
-      <w:r>
-        <w:rPr>
-          <w:sz w:val="24"/>
-          <w:szCs w:val="24"/>
-          <w:lang w:val="it-IT"/>
-        </w:rPr>
-        <w:t>.</w:t>
+        <w:t xml:space="preserve">Un’asta, sia silenziosa che inversa, non presenterà una durata minima ed una </w:t>
+      </w:r>
+      <w:r>
+        <w:rPr>
+          <w:sz w:val="24"/>
+          <w:szCs w:val="24"/>
+          <w:lang w:val="it-IT"/>
+        </w:rPr>
+        <w:t>durata massima.</w:t>
       </w:r>
     </w:p>
     <w:p>
@@ -10631,15 +10466,7 @@
           <w:szCs w:val="24"/>
           <w:lang w:val="it-IT"/>
         </w:rPr>
-        <w:t>Il sistema deve permettere a</w:t>
-      </w:r>
-      <w:r>
-        <w:rPr>
-          <w:sz w:val="24"/>
-          <w:szCs w:val="24"/>
-          <w:lang w:val="it-IT"/>
-        </w:rPr>
-        <w:t>l banditore di un’asta silenziosa, di poter visualizzare tutte le offerte ad asta in corso.</w:t>
+        <w:t>Un’asta, sia silenziosa che inversa, non presenterà un numero minimo ed un numero massimo di partecipanti.</w:t>
       </w:r>
     </w:p>
     <w:p>
@@ -10650,125 +10477,87 @@
           <w:numId w:val="28"/>
         </w:numPr>
         <w:rPr>
-          <w:sz w:val="24"/>
-          <w:szCs w:val="24"/>
-          <w:lang w:val="it-IT"/>
-        </w:rPr>
-      </w:pPr>
-      <w:r>
-        <w:rPr>
-          <w:sz w:val="24"/>
-          <w:szCs w:val="24"/>
-          <w:lang w:val="it-IT"/>
-        </w:rPr>
-        <w:t xml:space="preserve"> </w:t>
-      </w:r>
-      <w:r>
-        <w:rPr>
-          <w:sz w:val="24"/>
-          <w:szCs w:val="24"/>
-          <w:lang w:val="it-IT"/>
-        </w:rPr>
-        <w:t>Il sistema deve permettere ad un compratore di indire un’asta inversa</w:t>
-      </w:r>
-      <w:r>
-        <w:rPr>
-          <w:sz w:val="24"/>
-          <w:szCs w:val="24"/>
-          <w:lang w:val="it-IT"/>
-        </w:rPr>
-        <w:t xml:space="preserve"> per il bene/servizio</w:t>
-      </w:r>
-      <w:r>
-        <w:rPr>
-          <w:sz w:val="24"/>
-          <w:szCs w:val="24"/>
-          <w:lang w:val="it-IT"/>
-        </w:rPr>
-        <w:t>,</w:t>
-      </w:r>
-      <w:r>
-        <w:rPr>
-          <w:sz w:val="24"/>
-          <w:szCs w:val="24"/>
-          <w:lang w:val="it-IT"/>
-        </w:rPr>
-        <w:t xml:space="preserve"> specificando una data di scadenza improrogabile</w:t>
-      </w:r>
-      <w:r>
-        <w:rPr>
-          <w:sz w:val="24"/>
-          <w:szCs w:val="24"/>
-          <w:lang w:val="it-IT"/>
-        </w:rPr>
-        <w:t xml:space="preserve">, </w:t>
-      </w:r>
-      <w:r>
-        <w:rPr>
-          <w:sz w:val="24"/>
-          <w:szCs w:val="24"/>
-          <w:lang w:val="it-IT"/>
-        </w:rPr>
-        <w:t>un prezzo di partenza</w:t>
-      </w:r>
-      <w:r>
-        <w:rPr>
-          <w:sz w:val="24"/>
-          <w:szCs w:val="24"/>
-          <w:lang w:val="it-IT"/>
-        </w:rPr>
-        <w:t xml:space="preserve"> ed una </w:t>
-      </w:r>
-      <w:r>
-        <w:rPr>
-          <w:sz w:val="24"/>
-          <w:szCs w:val="24"/>
-          <w:lang w:val="it-IT"/>
-        </w:rPr>
-        <w:t>cifra</w:t>
-      </w:r>
-      <w:r>
-        <w:rPr>
-          <w:sz w:val="24"/>
-          <w:szCs w:val="24"/>
-          <w:lang w:val="it-IT"/>
-        </w:rPr>
-        <w:t xml:space="preserve"> minima</w:t>
-      </w:r>
-      <w:r>
-        <w:rPr>
-          <w:sz w:val="24"/>
-          <w:szCs w:val="24"/>
-          <w:lang w:val="it-IT"/>
-        </w:rPr>
-        <w:t xml:space="preserve"> di</w:t>
-      </w:r>
-      <w:r>
-        <w:rPr>
-          <w:sz w:val="24"/>
-          <w:szCs w:val="24"/>
-          <w:lang w:val="it-IT"/>
-        </w:rPr>
-        <w:t xml:space="preserve"> offerta</w:t>
-      </w:r>
-      <w:r>
-        <w:rPr>
-          <w:sz w:val="24"/>
-          <w:szCs w:val="24"/>
-          <w:lang w:val="it-IT"/>
-        </w:rPr>
-        <w:t xml:space="preserve"> </w:t>
-      </w:r>
-      <w:r>
-        <w:rPr>
-          <w:sz w:val="24"/>
-          <w:szCs w:val="24"/>
-          <w:lang w:val="it-IT"/>
-        </w:rPr>
-        <w:t>non ulteriormente riducibile</w:t>
-      </w:r>
-      <w:r>
-        <w:rPr>
+          <w:color w:val="FF0000"/>
+          <w:sz w:val="24"/>
+          <w:szCs w:val="24"/>
+          <w:lang w:val="it-IT"/>
+        </w:rPr>
+      </w:pPr>
+      <w:r>
+        <w:rPr>
+          <w:color w:val="FF0000"/>
+          <w:sz w:val="24"/>
+          <w:szCs w:val="24"/>
+          <w:lang w:val="it-IT"/>
+        </w:rPr>
+        <w:t>Il bene/servizio richiesto</w:t>
+      </w:r>
+      <w:r>
+        <w:rPr>
+          <w:color w:val="FF0000"/>
+          <w:sz w:val="24"/>
+          <w:szCs w:val="24"/>
+          <w:lang w:val="it-IT"/>
+        </w:rPr>
+        <w:t xml:space="preserve"> o</w:t>
+      </w:r>
+      <w:r>
+        <w:rPr>
+          <w:color w:val="FF0000"/>
+          <w:sz w:val="24"/>
+          <w:szCs w:val="24"/>
+          <w:lang w:val="it-IT"/>
+        </w:rPr>
+        <w:t>ppure</w:t>
+      </w:r>
+      <w:r>
+        <w:rPr>
+          <w:color w:val="FF0000"/>
+          <w:sz w:val="24"/>
+          <w:szCs w:val="24"/>
+          <w:lang w:val="it-IT"/>
+        </w:rPr>
+        <w:t xml:space="preserve"> offerto</w:t>
+      </w:r>
+      <w:r>
+        <w:rPr>
+          <w:color w:val="FF0000"/>
+          <w:sz w:val="24"/>
+          <w:szCs w:val="24"/>
+          <w:lang w:val="it-IT"/>
+        </w:rPr>
+        <w:t xml:space="preserve"> in un’asta </w:t>
+      </w:r>
+      <w:r>
+        <w:rPr>
+          <w:color w:val="FF0000"/>
+          <w:sz w:val="24"/>
+          <w:szCs w:val="24"/>
+          <w:lang w:val="it-IT"/>
+        </w:rPr>
+        <w:t>è caratterizzato da</w:t>
+      </w:r>
+      <w:r>
+        <w:rPr>
+          <w:color w:val="FF0000"/>
+          <w:sz w:val="24"/>
+          <w:szCs w:val="24"/>
+          <w:lang w:val="it-IT"/>
+        </w:rPr>
+        <w:t xml:space="preserve"> titolo, breve descrizione, prezzo iniziale e una categoria, scelta tra le seguenti: elettronica, informatica, giocattoli, alimentari e servizi. Inoltre, opzionalmente presenterà una foto dello s</w:t>
+      </w:r>
+      <w:r>
+        <w:rPr>
+          <w:color w:val="FF0000"/>
+          <w:sz w:val="24"/>
+          <w:szCs w:val="24"/>
+          <w:lang w:val="it-IT"/>
+        </w:rPr>
+        <w:t>tesso</w:t>
+      </w:r>
+      <w:r>
+        <w:rPr>
+          <w:color w:val="FF0000"/>
           <w:sz w:val="24"/>
           <w:szCs w:val="24"/>
           <w:lang w:val="it-IT"/>
@@ -10795,119 +10584,7 @@
           <w:szCs w:val="24"/>
           <w:lang w:val="it-IT"/>
         </w:rPr>
-        <w:t xml:space="preserve">Qualora venga </w:t>
-      </w:r>
-      <w:r>
-        <w:rPr>
-          <w:sz w:val="24"/>
-          <w:szCs w:val="24"/>
-          <w:lang w:val="it-IT"/>
-        </w:rPr>
-        <w:t>aggiudicata</w:t>
-      </w:r>
-      <w:r>
-        <w:rPr>
-          <w:sz w:val="24"/>
-          <w:szCs w:val="24"/>
-          <w:lang w:val="it-IT"/>
-        </w:rPr>
-        <w:t xml:space="preserve"> un’asta, i</w:t>
-      </w:r>
-      <w:r>
-        <w:rPr>
-          <w:sz w:val="24"/>
-          <w:szCs w:val="24"/>
-          <w:lang w:val="it-IT"/>
-        </w:rPr>
-        <w:t xml:space="preserve">l sistema </w:t>
-      </w:r>
-      <w:r>
-        <w:rPr>
-          <w:sz w:val="24"/>
-          <w:szCs w:val="24"/>
-          <w:lang w:val="it-IT"/>
-        </w:rPr>
-        <w:t xml:space="preserve">permetterà lo </w:t>
-      </w:r>
-      <w:r>
-        <w:rPr>
-          <w:sz w:val="24"/>
-          <w:szCs w:val="24"/>
-          <w:lang w:val="it-IT"/>
-        </w:rPr>
-        <w:t>scambi</w:t>
-      </w:r>
-      <w:r>
-        <w:rPr>
-          <w:sz w:val="24"/>
-          <w:szCs w:val="24"/>
-          <w:lang w:val="it-IT"/>
-        </w:rPr>
-        <w:t>o</w:t>
-      </w:r>
-      <w:r>
-        <w:rPr>
-          <w:sz w:val="24"/>
-          <w:szCs w:val="24"/>
-          <w:lang w:val="it-IT"/>
-        </w:rPr>
-        <w:t xml:space="preserve"> </w:t>
-      </w:r>
-      <w:r>
-        <w:rPr>
-          <w:sz w:val="24"/>
-          <w:szCs w:val="24"/>
-          <w:lang w:val="it-IT"/>
-        </w:rPr>
-        <w:t>de</w:t>
-      </w:r>
-      <w:r>
-        <w:rPr>
-          <w:sz w:val="24"/>
-          <w:szCs w:val="24"/>
-          <w:lang w:val="it-IT"/>
-        </w:rPr>
-        <w:t xml:space="preserve">i recapiti </w:t>
-      </w:r>
-      <w:r>
-        <w:rPr>
-          <w:sz w:val="24"/>
-          <w:szCs w:val="24"/>
-          <w:lang w:val="it-IT"/>
-        </w:rPr>
-        <w:t>tra</w:t>
-      </w:r>
-      <w:r>
-        <w:rPr>
-          <w:sz w:val="24"/>
-          <w:szCs w:val="24"/>
-          <w:lang w:val="it-IT"/>
-        </w:rPr>
-        <w:t xml:space="preserve"> vincitore </w:t>
-      </w:r>
-      <w:r>
-        <w:rPr>
-          <w:sz w:val="24"/>
-          <w:szCs w:val="24"/>
-          <w:lang w:val="it-IT"/>
-        </w:rPr>
-        <w:t>e banditore</w:t>
-      </w:r>
-      <w:r>
-        <w:rPr>
-          <w:sz w:val="24"/>
-          <w:szCs w:val="24"/>
-          <w:lang w:val="it-IT"/>
-        </w:rPr>
-        <w:t xml:space="preserve"> d</w:t>
-      </w:r>
-      <w:r>
-        <w:rPr>
-          <w:sz w:val="24"/>
-          <w:szCs w:val="24"/>
-          <w:lang w:val="it-IT"/>
-        </w:rPr>
-        <w:t>ell’asta.</w:t>
+        <w:t>Qualora venga aggiudicata un’asta, il sistema permetterà lo scambio automatico dei recapiti tra vincitore e banditore dell’asta.</w:t>
       </w:r>
     </w:p>
     <w:p>
@@ -10929,39 +10606,23 @@
           <w:szCs w:val="24"/>
           <w:lang w:val="it-IT"/>
         </w:rPr>
-        <w:t xml:space="preserve">Il sistema deve permettere </w:t>
-      </w:r>
-      <w:r>
-        <w:rPr>
-          <w:sz w:val="24"/>
-          <w:szCs w:val="24"/>
-          <w:lang w:val="it-IT"/>
-        </w:rPr>
-        <w:t>di presentare</w:t>
-      </w:r>
-      <w:r>
-        <w:rPr>
-          <w:sz w:val="24"/>
-          <w:szCs w:val="24"/>
-          <w:lang w:val="it-IT"/>
-        </w:rPr>
-        <w:t>, da parte di un compratore,</w:t>
-      </w:r>
-      <w:r>
-        <w:rPr>
-          <w:sz w:val="24"/>
-          <w:szCs w:val="24"/>
-          <w:lang w:val="it-IT"/>
-        </w:rPr>
-        <w:t xml:space="preserve"> un’offerta segreta </w:t>
-      </w:r>
-      <w:r>
-        <w:rPr>
-          <w:sz w:val="24"/>
-          <w:szCs w:val="24"/>
-          <w:lang w:val="it-IT"/>
-        </w:rPr>
-        <w:t>durante un’asta silenziosa.</w:t>
+        <w:t>Il sistema deve permettere, nel caso in cui un’asta inversa oppure silenziosa terminata non abbia ricevuto offerte</w:t>
+      </w:r>
+      <w:r>
+        <w:rPr>
+          <w:sz w:val="24"/>
+          <w:szCs w:val="24"/>
+          <w:lang w:val="it-IT"/>
+        </w:rPr>
+        <w:t xml:space="preserve"> una volta conclusa</w:t>
+      </w:r>
+      <w:r>
+        <w:rPr>
+          <w:sz w:val="24"/>
+          <w:szCs w:val="24"/>
+          <w:lang w:val="it-IT"/>
+        </w:rPr>
+        <w:t>, la ripubblicazione di quest’ultima.</w:t>
       </w:r>
     </w:p>
     <w:p>
@@ -10983,15 +10644,7 @@
           <w:szCs w:val="24"/>
           <w:lang w:val="it-IT"/>
         </w:rPr>
-        <w:t xml:space="preserve">Il sistema deve permettere di presentare, da parte di un venditore, un’offerta </w:t>
-      </w:r>
-      <w:r>
-        <w:rPr>
-          <w:sz w:val="24"/>
-          <w:szCs w:val="24"/>
-          <w:lang w:val="it-IT"/>
-        </w:rPr>
-        <w:t>al ribasso durante un’asta inversa.</w:t>
+        <w:t>ASTA SILENZIOSA</w:t>
       </w:r>
     </w:p>
     <w:p>
@@ -11013,31 +10666,137 @@
           <w:szCs w:val="24"/>
           <w:lang w:val="it-IT"/>
         </w:rPr>
-        <w:t>Il sistema deve permettere</w:t>
-      </w:r>
-      <w:r>
-        <w:rPr>
-          <w:sz w:val="24"/>
-          <w:szCs w:val="24"/>
-          <w:lang w:val="it-IT"/>
-        </w:rPr>
-        <w:t xml:space="preserve"> ad un compratore di partecipare ad </w:t>
-      </w:r>
-      <w:r>
-        <w:rPr>
-          <w:sz w:val="24"/>
-          <w:szCs w:val="24"/>
-          <w:lang w:val="it-IT"/>
-        </w:rPr>
-        <w:t>un’asta</w:t>
-      </w:r>
-      <w:r>
-        <w:rPr>
-          <w:sz w:val="24"/>
-          <w:szCs w:val="24"/>
-          <w:lang w:val="it-IT"/>
-        </w:rPr>
-        <w:t xml:space="preserve"> silenziosa correntemente attiva.</w:t>
+        <w:t>Il sistema deve permettere ad</w:t>
+      </w:r>
+      <w:r>
+        <w:rPr>
+          <w:sz w:val="24"/>
+          <w:szCs w:val="24"/>
+          <w:lang w:val="it-IT"/>
+        </w:rPr>
+        <w:t xml:space="preserve"> un </w:t>
+      </w:r>
+      <w:r>
+        <w:rPr>
+          <w:sz w:val="24"/>
+          <w:szCs w:val="24"/>
+          <w:lang w:val="it-IT"/>
+        </w:rPr>
+        <w:t>venditore di</w:t>
+      </w:r>
+      <w:r>
+        <w:rPr>
+          <w:sz w:val="24"/>
+          <w:szCs w:val="24"/>
+          <w:lang w:val="it-IT"/>
+        </w:rPr>
+        <w:t xml:space="preserve"> </w:t>
+      </w:r>
+      <w:r>
+        <w:rPr>
+          <w:sz w:val="24"/>
+          <w:szCs w:val="24"/>
+          <w:lang w:val="it-IT"/>
+        </w:rPr>
+        <w:t>indire</w:t>
+      </w:r>
+      <w:r>
+        <w:rPr>
+          <w:sz w:val="24"/>
+          <w:szCs w:val="24"/>
+          <w:lang w:val="it-IT"/>
+        </w:rPr>
+        <w:t xml:space="preserve"> un’asta </w:t>
+      </w:r>
+      <w:r>
+        <w:rPr>
+          <w:sz w:val="24"/>
+          <w:szCs w:val="24"/>
+          <w:lang w:val="it-IT"/>
+        </w:rPr>
+        <w:t>silenziosa</w:t>
+      </w:r>
+      <w:r>
+        <w:rPr>
+          <w:sz w:val="24"/>
+          <w:szCs w:val="24"/>
+          <w:lang w:val="it-IT"/>
+        </w:rPr>
+        <w:t xml:space="preserve"> per un bene/servizio</w:t>
+      </w:r>
+      <w:r>
+        <w:rPr>
+          <w:sz w:val="24"/>
+          <w:szCs w:val="24"/>
+          <w:lang w:val="it-IT"/>
+        </w:rPr>
+        <w:t>, specificando</w:t>
+      </w:r>
+      <w:r>
+        <w:rPr>
+          <w:sz w:val="24"/>
+          <w:szCs w:val="24"/>
+          <w:lang w:val="it-IT"/>
+        </w:rPr>
+        <w:t xml:space="preserve"> </w:t>
+      </w:r>
+      <w:r>
+        <w:rPr>
+          <w:sz w:val="24"/>
+          <w:szCs w:val="24"/>
+          <w:lang w:val="it-IT"/>
+        </w:rPr>
+        <w:t xml:space="preserve">un prezzo </w:t>
+      </w:r>
+      <w:r>
+        <w:rPr>
+          <w:color w:val="FF0000"/>
+          <w:sz w:val="24"/>
+          <w:szCs w:val="24"/>
+          <w:lang w:val="it-IT"/>
+        </w:rPr>
+        <w:t>segreto</w:t>
+      </w:r>
+      <w:r>
+        <w:rPr>
+          <w:color w:val="FF0000"/>
+          <w:sz w:val="24"/>
+          <w:szCs w:val="24"/>
+          <w:lang w:val="it-IT"/>
+        </w:rPr>
+        <w:t>(da verificare, nella traccia non c’è scritto)</w:t>
+      </w:r>
+      <w:r>
+        <w:rPr>
+          <w:sz w:val="24"/>
+          <w:szCs w:val="24"/>
+          <w:lang w:val="it-IT"/>
+        </w:rPr>
+        <w:t xml:space="preserve"> di partenza e</w:t>
+      </w:r>
+      <w:r>
+        <w:rPr>
+          <w:sz w:val="24"/>
+          <w:szCs w:val="24"/>
+          <w:lang w:val="it-IT"/>
+        </w:rPr>
+        <w:t xml:space="preserve"> </w:t>
+      </w:r>
+      <w:r>
+        <w:rPr>
+          <w:sz w:val="24"/>
+          <w:szCs w:val="24"/>
+          <w:lang w:val="it-IT"/>
+        </w:rPr>
+        <w:t>una data di scadenza improrogabile</w:t>
+      </w:r>
+      <w:r>
+        <w:rPr>
+          <w:sz w:val="24"/>
+          <w:szCs w:val="24"/>
+          <w:lang w:val="it-IT"/>
+        </w:rPr>
+        <w:t>.</w:t>
       </w:r>
     </w:p>
     <w:p>
@@ -11059,7 +10818,23 @@
           <w:szCs w:val="24"/>
           <w:lang w:val="it-IT"/>
         </w:rPr>
-        <w:t xml:space="preserve">Il sistema deve permettere ad un venditore di partecipare ad </w:t>
+        <w:t>Il sistema deve verificare che il prezzo iniziale di un bene</w:t>
+      </w:r>
+      <w:r>
+        <w:rPr>
+          <w:sz w:val="24"/>
+          <w:szCs w:val="24"/>
+          <w:lang w:val="it-IT"/>
+        </w:rPr>
+        <w:t xml:space="preserve"> oppure </w:t>
+      </w:r>
+      <w:r>
+        <w:rPr>
+          <w:sz w:val="24"/>
+          <w:szCs w:val="24"/>
+          <w:lang w:val="it-IT"/>
+        </w:rPr>
+        <w:t xml:space="preserve">servizio offerto in </w:t>
       </w:r>
       <w:r>
         <w:rPr>
@@ -11075,7 +10850,39 @@
           <w:szCs w:val="24"/>
           <w:lang w:val="it-IT"/>
         </w:rPr>
-        <w:t xml:space="preserve"> inversa correntemente attiva.</w:t>
+        <w:t xml:space="preserve"> silenziosa </w:t>
+      </w:r>
+      <w:r>
+        <w:rPr>
+          <w:sz w:val="24"/>
+          <w:szCs w:val="24"/>
+          <w:lang w:val="it-IT"/>
+        </w:rPr>
+        <w:t xml:space="preserve">non </w:t>
+      </w:r>
+      <w:r>
+        <w:rPr>
+          <w:sz w:val="24"/>
+          <w:szCs w:val="24"/>
+          <w:lang w:val="it-IT"/>
+        </w:rPr>
+        <w:t>deve</w:t>
+      </w:r>
+      <w:r>
+        <w:rPr>
+          <w:sz w:val="24"/>
+          <w:szCs w:val="24"/>
+          <w:lang w:val="it-IT"/>
+        </w:rPr>
+        <w:t xml:space="preserve"> essere pari a zero</w:t>
+      </w:r>
+      <w:r>
+        <w:rPr>
+          <w:sz w:val="24"/>
+          <w:szCs w:val="24"/>
+          <w:lang w:val="it-IT"/>
+        </w:rPr>
+        <w:t>.</w:t>
       </w:r>
     </w:p>
     <w:p>
@@ -11097,7 +10904,23 @@
           <w:szCs w:val="24"/>
           <w:lang w:val="it-IT"/>
         </w:rPr>
-        <w:t>Il sistema deve permettere a venditori e compratori di poter ricercare un’asta correntemente attiva mediante l’utilizzo di una parola chiave.</w:t>
+        <w:t>Il sistema deve permettere ad un compratore di</w:t>
+      </w:r>
+      <w:r>
+        <w:rPr>
+          <w:sz w:val="24"/>
+          <w:szCs w:val="24"/>
+          <w:lang w:val="it-IT"/>
+        </w:rPr>
+        <w:t xml:space="preserve"> poter</w:t>
+      </w:r>
+      <w:r>
+        <w:rPr>
+          <w:sz w:val="24"/>
+          <w:szCs w:val="24"/>
+          <w:lang w:val="it-IT"/>
+        </w:rPr>
+        <w:t xml:space="preserve"> partecipare ad un’asta silenziosa correntemente attiva.</w:t>
       </w:r>
     </w:p>
     <w:p>
@@ -11127,15 +10950,55 @@
           <w:szCs w:val="24"/>
           <w:lang w:val="it-IT"/>
         </w:rPr>
-        <w:t>la visualizzazione del profilo utente del banditore di un’asta</w:t>
-      </w:r>
-      <w:r>
-        <w:rPr>
-          <w:sz w:val="24"/>
-          <w:szCs w:val="24"/>
-          <w:lang w:val="it-IT"/>
-        </w:rPr>
-        <w:t>.</w:t>
+        <w:t xml:space="preserve">ad </w:t>
+      </w:r>
+      <w:r>
+        <w:rPr>
+          <w:sz w:val="24"/>
+          <w:szCs w:val="24"/>
+          <w:lang w:val="it-IT"/>
+        </w:rPr>
+        <w:t>un compratore</w:t>
+      </w:r>
+      <w:r>
+        <w:rPr>
+          <w:sz w:val="24"/>
+          <w:szCs w:val="24"/>
+          <w:lang w:val="it-IT"/>
+        </w:rPr>
+        <w:t xml:space="preserve"> di poter presentare </w:t>
+      </w:r>
+      <w:r>
+        <w:rPr>
+          <w:sz w:val="24"/>
+          <w:szCs w:val="24"/>
+          <w:lang w:val="it-IT"/>
+        </w:rPr>
+        <w:t>offerte</w:t>
+      </w:r>
+      <w:r>
+        <w:rPr>
+          <w:sz w:val="24"/>
+          <w:szCs w:val="24"/>
+          <w:lang w:val="it-IT"/>
+        </w:rPr>
+        <w:t xml:space="preserve"> segret</w:t>
+      </w:r>
+      <w:r>
+        <w:rPr>
+          <w:sz w:val="24"/>
+          <w:szCs w:val="24"/>
+          <w:lang w:val="it-IT"/>
+        </w:rPr>
+        <w:t>e</w:t>
+      </w:r>
+      <w:r>
+        <w:rPr>
+          <w:sz w:val="24"/>
+          <w:szCs w:val="24"/>
+          <w:lang w:val="it-IT"/>
+        </w:rPr>
+        <w:t xml:space="preserve"> durante un’asta silenziosa.</w:t>
       </w:r>
     </w:p>
     <w:p>
@@ -11158,55 +11021,7 @@
           <w:lang w:val="it-IT"/>
         </w:rPr>
         <w:lastRenderedPageBreak/>
-        <w:t>Il sistema deve permettere la visualizzazione dei dettagli di un’asta</w:t>
-      </w:r>
-      <w:r>
-        <w:rPr>
-          <w:sz w:val="24"/>
-          <w:szCs w:val="24"/>
-          <w:lang w:val="it-IT"/>
-        </w:rPr>
-        <w:t>, che comprendono il n</w:t>
-      </w:r>
-      <w:r>
-        <w:rPr>
-          <w:sz w:val="24"/>
-          <w:szCs w:val="24"/>
-          <w:lang w:val="it-IT"/>
-        </w:rPr>
-        <w:t xml:space="preserve">umero di partecipanti, la data di </w:t>
-      </w:r>
-      <w:r>
-        <w:rPr>
-          <w:sz w:val="24"/>
-          <w:szCs w:val="24"/>
-          <w:lang w:val="it-IT"/>
-        </w:rPr>
-        <w:t>inizio, la data di scadenza</w:t>
-      </w:r>
-      <w:r>
-        <w:rPr>
-          <w:sz w:val="24"/>
-          <w:szCs w:val="24"/>
-          <w:lang w:val="it-IT"/>
-        </w:rPr>
-        <w:t xml:space="preserve"> e </w:t>
-      </w:r>
-      <w:r>
-        <w:rPr>
-          <w:sz w:val="24"/>
-          <w:szCs w:val="24"/>
-          <w:lang w:val="it-IT"/>
-        </w:rPr>
-        <w:t xml:space="preserve">lo storico di tutte le offerte </w:t>
-      </w:r>
-      <w:r>
-        <w:rPr>
-          <w:sz w:val="24"/>
-          <w:szCs w:val="24"/>
-          <w:lang w:val="it-IT"/>
-        </w:rPr>
-        <w:t>avanzate durante l’asta.</w:t>
+        <w:t>Il sistema deve garantire che un compratore possa presentare un numero indeterminato di offerte segrete durante un’asta silenziosa.</w:t>
       </w:r>
     </w:p>
     <w:p>
@@ -11228,7 +11043,7 @@
           <w:szCs w:val="24"/>
           <w:lang w:val="it-IT"/>
         </w:rPr>
-        <w:t>L’indirizzo e-mail associato ad un account deve essere unico nel sistema.</w:t>
+        <w:t>Il sistema deve garantire che tutte le offerte segrete avanzate durante un’asta silenziosa non siano visibili dagli altri partecipanti.</w:t>
       </w:r>
     </w:p>
     <w:p>
@@ -11250,15 +11065,31 @@
           <w:szCs w:val="24"/>
           <w:lang w:val="it-IT"/>
         </w:rPr>
-        <w:t>Un’asta, sia silenziosa che inversa, non presenterà</w:t>
-      </w:r>
-      <w:r>
-        <w:rPr>
-          <w:sz w:val="24"/>
-          <w:szCs w:val="24"/>
-          <w:lang w:val="it-IT"/>
-        </w:rPr>
-        <w:t xml:space="preserve"> una durata minima</w:t>
+        <w:t>Il sistema deve permettere a</w:t>
+      </w:r>
+      <w:r>
+        <w:rPr>
+          <w:sz w:val="24"/>
+          <w:szCs w:val="24"/>
+          <w:lang w:val="it-IT"/>
+        </w:rPr>
+        <w:t xml:space="preserve">l banditore di un’asta silenziosa di poter visualizzare tutte le offerte </w:t>
+      </w:r>
+      <w:r>
+        <w:rPr>
+          <w:sz w:val="24"/>
+          <w:szCs w:val="24"/>
+          <w:lang w:val="it-IT"/>
+        </w:rPr>
+        <w:t xml:space="preserve">segrete </w:t>
+      </w:r>
+      <w:r>
+        <w:rPr>
+          <w:sz w:val="24"/>
+          <w:szCs w:val="24"/>
+          <w:lang w:val="it-IT"/>
+        </w:rPr>
+        <w:t>ad asta in corso.</w:t>
       </w:r>
     </w:p>
     <w:p>
@@ -11280,7 +11111,23 @@
           <w:szCs w:val="24"/>
           <w:lang w:val="it-IT"/>
         </w:rPr>
-        <w:t>Un’asta, sia silenziosa che inversa, non presenterà un numero minimo ed un numero massimo di partecipanti.</w:t>
+        <w:t xml:space="preserve">Il sistema deve garantire che il banditore di un’asta silenziosa non potrà accettare offerte </w:t>
+      </w:r>
+      <w:r>
+        <w:rPr>
+          <w:sz w:val="24"/>
+          <w:szCs w:val="24"/>
+          <w:lang w:val="it-IT"/>
+        </w:rPr>
+        <w:t xml:space="preserve">segrete </w:t>
+      </w:r>
+      <w:r>
+        <w:rPr>
+          <w:sz w:val="24"/>
+          <w:szCs w:val="24"/>
+          <w:lang w:val="it-IT"/>
+        </w:rPr>
+        <w:t>ad asta silenziosa in corso.</w:t>
       </w:r>
     </w:p>
     <w:p>
@@ -11302,15 +11149,31 @@
           <w:szCs w:val="24"/>
           <w:lang w:val="it-IT"/>
         </w:rPr>
-        <w:t xml:space="preserve">Il sistema deve permettere, nel caso </w:t>
-      </w:r>
-      <w:r>
-        <w:rPr>
-          <w:sz w:val="24"/>
-          <w:szCs w:val="24"/>
-          <w:lang w:val="it-IT"/>
-        </w:rPr>
-        <w:t>in cui un’asta inversa/silenziosa scaduta non abbia ricevuto offerte, la ripubblicazione di quest’ultima.</w:t>
+        <w:t xml:space="preserve">Il sistema deve garantire che </w:t>
+      </w:r>
+      <w:r>
+        <w:rPr>
+          <w:sz w:val="24"/>
+          <w:szCs w:val="24"/>
+          <w:lang w:val="it-IT"/>
+        </w:rPr>
+        <w:t xml:space="preserve">tutti </w:t>
+      </w:r>
+      <w:r>
+        <w:rPr>
+          <w:sz w:val="24"/>
+          <w:szCs w:val="24"/>
+          <w:lang w:val="it-IT"/>
+        </w:rPr>
+        <w:t>i partecipanti di un’asta silenziosa non saranno al corrente di nuove offerte avanzate durante l’asta, né tantomeno il numero totale di queste.</w:t>
+      </w:r>
+      <w:r>
+        <w:rPr>
+          <w:sz w:val="24"/>
+          <w:szCs w:val="24"/>
+          <w:lang w:val="it-IT"/>
+        </w:rPr>
+        <w:t xml:space="preserve"> </w:t>
       </w:r>
     </w:p>
     <w:p>
@@ -11332,71 +11195,7 @@
           <w:szCs w:val="24"/>
           <w:lang w:val="it-IT"/>
         </w:rPr>
-        <w:t>Le offerte segrete</w:t>
-      </w:r>
-      <w:r>
-        <w:rPr>
-          <w:sz w:val="24"/>
-          <w:szCs w:val="24"/>
-          <w:lang w:val="it-IT"/>
-        </w:rPr>
-        <w:t xml:space="preserve">, presentate da un compratore, non saranno visibili </w:t>
-      </w:r>
-      <w:r>
-        <w:rPr>
-          <w:sz w:val="24"/>
-          <w:szCs w:val="24"/>
-          <w:lang w:val="it-IT"/>
-        </w:rPr>
-        <w:t>agli altri partecipanti</w:t>
-      </w:r>
-      <w:r>
-        <w:rPr>
-          <w:sz w:val="24"/>
-          <w:szCs w:val="24"/>
-          <w:lang w:val="it-IT"/>
-        </w:rPr>
-        <w:t xml:space="preserve"> del</w:t>
-      </w:r>
-      <w:r>
-        <w:rPr>
-          <w:sz w:val="24"/>
-          <w:szCs w:val="24"/>
-          <w:lang w:val="it-IT"/>
-        </w:rPr>
-        <w:t>l’</w:t>
-      </w:r>
-      <w:r>
-        <w:rPr>
-          <w:sz w:val="24"/>
-          <w:szCs w:val="24"/>
-          <w:lang w:val="it-IT"/>
-        </w:rPr>
-        <w:t>asta silenziosa</w:t>
-      </w:r>
-      <w:r>
-        <w:rPr>
-          <w:sz w:val="24"/>
-          <w:szCs w:val="24"/>
-          <w:lang w:val="it-IT"/>
-        </w:rPr>
-        <w:t>, ma solo al banditore d</w:t>
-      </w:r>
-      <w:r>
-        <w:rPr>
-          <w:sz w:val="24"/>
-          <w:szCs w:val="24"/>
-          <w:lang w:val="it-IT"/>
-        </w:rPr>
-        <w:t>i quest’ultima</w:t>
-      </w:r>
-      <w:r>
-        <w:rPr>
-          <w:sz w:val="24"/>
-          <w:szCs w:val="24"/>
-          <w:lang w:val="it-IT"/>
-        </w:rPr>
-        <w:t>.</w:t>
+        <w:t>Il sistema deve garantire che le offerte segrete non avranno un limite sull’importo massimo e sull’importo minimo presentabile.</w:t>
       </w:r>
     </w:p>
     <w:p>
@@ -11418,63 +11217,7 @@
           <w:szCs w:val="24"/>
           <w:lang w:val="it-IT"/>
         </w:rPr>
-        <w:t>I partecipanti d</w:t>
-      </w:r>
-      <w:r>
-        <w:rPr>
-          <w:sz w:val="24"/>
-          <w:szCs w:val="24"/>
-          <w:lang w:val="it-IT"/>
-        </w:rPr>
-        <w:t xml:space="preserve">i </w:t>
-      </w:r>
-      <w:r>
-        <w:rPr>
-          <w:sz w:val="24"/>
-          <w:szCs w:val="24"/>
-          <w:lang w:val="it-IT"/>
-        </w:rPr>
-        <w:t xml:space="preserve">un’asta silenziosa non </w:t>
-      </w:r>
-      <w:r>
-        <w:rPr>
-          <w:sz w:val="24"/>
-          <w:szCs w:val="24"/>
-          <w:lang w:val="it-IT"/>
-        </w:rPr>
-        <w:t>saranno al corrente d</w:t>
-      </w:r>
-      <w:r>
-        <w:rPr>
-          <w:sz w:val="24"/>
-          <w:szCs w:val="24"/>
-          <w:lang w:val="it-IT"/>
-        </w:rPr>
-        <w:t>elle nuove</w:t>
-      </w:r>
-      <w:r>
-        <w:rPr>
-          <w:sz w:val="24"/>
-          <w:szCs w:val="24"/>
-          <w:lang w:val="it-IT"/>
-        </w:rPr>
-        <w:t xml:space="preserve"> offerte avanzate durante un’asta </w:t>
-      </w:r>
-      <w:r>
-        <w:rPr>
-          <w:sz w:val="24"/>
-          <w:szCs w:val="24"/>
-          <w:lang w:val="it-IT"/>
-        </w:rPr>
-        <w:t>silenziosa</w:t>
-      </w:r>
-      <w:r>
-        <w:rPr>
-          <w:sz w:val="24"/>
-          <w:szCs w:val="24"/>
-          <w:lang w:val="it-IT"/>
-        </w:rPr>
-        <w:t>, né tantomeno del numero totale di queste</w:t>
+        <w:t>Il sistema deve permettere l’esistenza di più offerte segrete con lo stesso importo</w:t>
       </w:r>
       <w:r>
         <w:rPr>
@@ -11483,14 +11226,6 @@
           <w:lang w:val="it-IT"/>
         </w:rPr>
         <w:t>.</w:t>
-      </w:r>
-      <w:r>
-        <w:rPr>
-          <w:sz w:val="24"/>
-          <w:szCs w:val="24"/>
-          <w:lang w:val="it-IT"/>
-        </w:rPr>
-        <w:t xml:space="preserve"> </w:t>
       </w:r>
     </w:p>
     <w:p>
@@ -11512,15 +11247,23 @@
           <w:szCs w:val="24"/>
           <w:lang w:val="it-IT"/>
         </w:rPr>
-        <w:t>Po</w:t>
-      </w:r>
-      <w:r>
-        <w:rPr>
-          <w:sz w:val="24"/>
-          <w:szCs w:val="24"/>
-          <w:lang w:val="it-IT"/>
-        </w:rPr>
-        <w:t>tranno esistere offerte segrete con lo stesso importo.</w:t>
+        <w:t xml:space="preserve">Il sistema deve garantire che un’asta silenziosa verrà aggiudicata al compratore che avrà presentato un’offerta di importo superiore rispetto a tutte le </w:t>
+      </w:r>
+      <w:r>
+        <w:rPr>
+          <w:sz w:val="24"/>
+          <w:szCs w:val="24"/>
+          <w:lang w:val="it-IT"/>
+        </w:rPr>
+        <w:t>altre</w:t>
+      </w:r>
+      <w:r>
+        <w:rPr>
+          <w:sz w:val="24"/>
+          <w:szCs w:val="24"/>
+          <w:lang w:val="it-IT"/>
+        </w:rPr>
+        <w:t>.</w:t>
       </w:r>
     </w:p>
     <w:p>
@@ -11542,39 +11285,31 @@
           <w:szCs w:val="24"/>
           <w:lang w:val="it-IT"/>
         </w:rPr>
-        <w:t>Le offerte</w:t>
-      </w:r>
-      <w:r>
-        <w:rPr>
-          <w:sz w:val="24"/>
-          <w:szCs w:val="24"/>
-          <w:lang w:val="it-IT"/>
-        </w:rPr>
-        <w:t>, sia segrete che al ribasso,</w:t>
-      </w:r>
-      <w:r>
-        <w:rPr>
-          <w:sz w:val="24"/>
-          <w:szCs w:val="24"/>
-          <w:lang w:val="it-IT"/>
-        </w:rPr>
-        <w:t xml:space="preserve"> non</w:t>
-      </w:r>
-      <w:r>
-        <w:rPr>
-          <w:sz w:val="24"/>
-          <w:szCs w:val="24"/>
-          <w:lang w:val="it-IT"/>
-        </w:rPr>
-        <w:t xml:space="preserve"> avranno </w:t>
-      </w:r>
-      <w:r>
-        <w:rPr>
-          <w:sz w:val="24"/>
-          <w:szCs w:val="24"/>
-          <w:lang w:val="it-IT"/>
-        </w:rPr>
-        <w:t>un limite sull’importo massimo e sull’importo minimo presentabile.</w:t>
+        <w:t xml:space="preserve">Il sistema deve garantire che, al termine di un’asta silenziosa, se sono presenti più offerte segrete vincenti, </w:t>
+      </w:r>
+      <w:r>
+        <w:rPr>
+          <w:sz w:val="24"/>
+          <w:szCs w:val="24"/>
+          <w:lang w:val="it-IT"/>
+        </w:rPr>
+        <w:t xml:space="preserve">verrà considerata </w:t>
+      </w:r>
+      <w:r>
+        <w:rPr>
+          <w:sz w:val="24"/>
+          <w:szCs w:val="24"/>
+          <w:lang w:val="it-IT"/>
+        </w:rPr>
+        <w:t>vincitrice solo quella più recentemente presentata</w:t>
+      </w:r>
+      <w:r>
+        <w:rPr>
+          <w:sz w:val="24"/>
+          <w:szCs w:val="24"/>
+          <w:lang w:val="it-IT"/>
+        </w:rPr>
+        <w:t>.</w:t>
       </w:r>
     </w:p>
     <w:p>
@@ -11596,47 +11331,7 @@
           <w:szCs w:val="24"/>
           <w:lang w:val="it-IT"/>
         </w:rPr>
-        <w:t xml:space="preserve">Il prezzo iniziale di un </w:t>
-      </w:r>
-      <w:r>
-        <w:rPr>
-          <w:sz w:val="24"/>
-          <w:szCs w:val="24"/>
-          <w:lang w:val="it-IT"/>
-        </w:rPr>
-        <w:t xml:space="preserve">bene/servizio </w:t>
-      </w:r>
-      <w:r>
-        <w:rPr>
-          <w:sz w:val="24"/>
-          <w:szCs w:val="24"/>
-          <w:lang w:val="it-IT"/>
-        </w:rPr>
-        <w:t>offerto</w:t>
-      </w:r>
-      <w:r>
-        <w:rPr>
-          <w:sz w:val="24"/>
-          <w:szCs w:val="24"/>
-          <w:lang w:val="it-IT"/>
-        </w:rPr>
-        <w:t xml:space="preserve">, sia in un’asta silenziosa che in </w:t>
-      </w:r>
-      <w:r>
-        <w:rPr>
-          <w:sz w:val="24"/>
-          <w:szCs w:val="24"/>
-          <w:lang w:val="it-IT"/>
-        </w:rPr>
-        <w:t>un’asta</w:t>
-      </w:r>
-      <w:r>
-        <w:rPr>
-          <w:sz w:val="24"/>
-          <w:szCs w:val="24"/>
-          <w:lang w:val="it-IT"/>
-        </w:rPr>
-        <w:t xml:space="preserve"> inversa, non potrà essere pari a zero.</w:t>
+        <w:t>ASTA INVERSA</w:t>
       </w:r>
     </w:p>
     <w:p>
@@ -11658,23 +11353,103 @@
           <w:szCs w:val="24"/>
           <w:lang w:val="it-IT"/>
         </w:rPr>
-        <w:t>Alla conclusione di un’asta silenziosa, se sono presenti più offerte vincenti</w:t>
-      </w:r>
-      <w:r>
-        <w:rPr>
-          <w:sz w:val="24"/>
-          <w:szCs w:val="24"/>
-          <w:lang w:val="it-IT"/>
-        </w:rPr>
-        <w:t xml:space="preserve">, il venditore dovrà accettare la prima </w:t>
-      </w:r>
-      <w:r>
-        <w:rPr>
-          <w:sz w:val="24"/>
-          <w:szCs w:val="24"/>
-          <w:lang w:val="it-IT"/>
-        </w:rPr>
-        <w:t>ad essere stata presentata.</w:t>
+        <w:t xml:space="preserve"> </w:t>
+      </w:r>
+      <w:r>
+        <w:rPr>
+          <w:sz w:val="24"/>
+          <w:szCs w:val="24"/>
+          <w:lang w:val="it-IT"/>
+        </w:rPr>
+        <w:t>Il sistema deve permettere ad un compratore di indire un’asta inversa</w:t>
+      </w:r>
+      <w:r>
+        <w:rPr>
+          <w:sz w:val="24"/>
+          <w:szCs w:val="24"/>
+          <w:lang w:val="it-IT"/>
+        </w:rPr>
+        <w:t xml:space="preserve"> per il bene/servizio</w:t>
+      </w:r>
+      <w:r>
+        <w:rPr>
+          <w:sz w:val="24"/>
+          <w:szCs w:val="24"/>
+          <w:lang w:val="it-IT"/>
+        </w:rPr>
+        <w:t>,</w:t>
+      </w:r>
+      <w:r>
+        <w:rPr>
+          <w:sz w:val="24"/>
+          <w:szCs w:val="24"/>
+          <w:lang w:val="it-IT"/>
+        </w:rPr>
+        <w:t xml:space="preserve"> specificando una data di scadenza improrogabile</w:t>
+      </w:r>
+      <w:r>
+        <w:rPr>
+          <w:sz w:val="24"/>
+          <w:szCs w:val="24"/>
+          <w:lang w:val="it-IT"/>
+        </w:rPr>
+        <w:t xml:space="preserve">, </w:t>
+      </w:r>
+      <w:r>
+        <w:rPr>
+          <w:sz w:val="24"/>
+          <w:szCs w:val="24"/>
+          <w:lang w:val="it-IT"/>
+        </w:rPr>
+        <w:t xml:space="preserve">un prezzo </w:t>
+      </w:r>
+      <w:r>
+        <w:rPr>
+          <w:sz w:val="24"/>
+          <w:szCs w:val="24"/>
+          <w:lang w:val="it-IT"/>
+        </w:rPr>
+        <w:t xml:space="preserve">iniziale </w:t>
+      </w:r>
+      <w:r>
+        <w:rPr>
+          <w:sz w:val="24"/>
+          <w:szCs w:val="24"/>
+          <w:lang w:val="it-IT"/>
+        </w:rPr>
+        <w:t xml:space="preserve">ed </w:t>
+      </w:r>
+      <w:r>
+        <w:rPr>
+          <w:sz w:val="24"/>
+          <w:szCs w:val="24"/>
+          <w:lang w:val="it-IT"/>
+        </w:rPr>
+        <w:t>un importo minimo raggiungibile,</w:t>
+      </w:r>
+      <w:r>
+        <w:rPr>
+          <w:sz w:val="24"/>
+          <w:szCs w:val="24"/>
+          <w:lang w:val="it-IT"/>
+        </w:rPr>
+        <w:t xml:space="preserve"> </w:t>
+      </w:r>
+      <w:r>
+        <w:rPr>
+          <w:sz w:val="24"/>
+          <w:szCs w:val="24"/>
+          <w:lang w:val="it-IT"/>
+        </w:rPr>
+        <w:t>che non può essere ulteriormente ridotto</w:t>
+      </w:r>
+      <w:r>
+        <w:rPr>
+          <w:sz w:val="24"/>
+          <w:szCs w:val="24"/>
+          <w:lang w:val="it-IT"/>
+        </w:rPr>
+        <w:t>.</w:t>
       </w:r>
     </w:p>
     <w:p>
@@ -11696,7 +11471,7 @@
           <w:szCs w:val="24"/>
           <w:lang w:val="it-IT"/>
         </w:rPr>
-        <w:t>Un venditore, banditore di un’asta silenziosa, non potrà accettare offerte ad asta in corso.</w:t>
+        <w:t>Il sistema deve verificare che il prezzo iniziale di un bene/servizio richiesto in un’asta inversa non deve essere pari a zero.</w:t>
       </w:r>
     </w:p>
     <w:p>
@@ -11718,7 +11493,7 @@
           <w:szCs w:val="24"/>
           <w:lang w:val="it-IT"/>
         </w:rPr>
-        <w:t>Durante un’asta inversa, l’importo di una nuova offerta al ribasso deve necessariamente essere inferiore all’importo dell’offerta più recentemente presentata.</w:t>
+        <w:t>Il sistema deve permettere ad un venditore di poter partecipare ad un’asta inversa correntemente attiva.</w:t>
       </w:r>
     </w:p>
     <w:p>
@@ -11740,31 +11515,7 @@
           <w:szCs w:val="24"/>
           <w:lang w:val="it-IT"/>
         </w:rPr>
-        <w:t xml:space="preserve">Un venditore </w:t>
-      </w:r>
-      <w:r>
-        <w:rPr>
-          <w:sz w:val="24"/>
-          <w:szCs w:val="24"/>
-          <w:lang w:val="it-IT"/>
-        </w:rPr>
-        <w:t xml:space="preserve">può partecipare ad </w:t>
-      </w:r>
-      <w:r>
-        <w:rPr>
-          <w:sz w:val="24"/>
-          <w:szCs w:val="24"/>
-          <w:lang w:val="it-IT"/>
-        </w:rPr>
-        <w:t>un’asta</w:t>
-      </w:r>
-      <w:r>
-        <w:rPr>
-          <w:sz w:val="24"/>
-          <w:szCs w:val="24"/>
-          <w:lang w:val="it-IT"/>
-        </w:rPr>
-        <w:t xml:space="preserve"> inversa solo nel caso in cui possa effettivamente fornire il bene/servizio richiesto.</w:t>
+        <w:t>Il sistema deve permettere ad un venditore di poter presentare offerte al ribasso durante un’asta inversa.</w:t>
       </w:r>
     </w:p>
     <w:p>
@@ -11786,63 +11537,15 @@
           <w:szCs w:val="24"/>
           <w:lang w:val="it-IT"/>
         </w:rPr>
-        <w:t>Un’asta</w:t>
-      </w:r>
-      <w:r>
-        <w:rPr>
-          <w:sz w:val="24"/>
-          <w:szCs w:val="24"/>
-          <w:lang w:val="it-IT"/>
-        </w:rPr>
-        <w:t xml:space="preserve"> silenziosa </w:t>
-      </w:r>
-      <w:r>
-        <w:rPr>
-          <w:sz w:val="24"/>
-          <w:szCs w:val="24"/>
-          <w:lang w:val="it-IT"/>
-        </w:rPr>
-        <w:t xml:space="preserve">verrà aggiudicata al compratore che avrà </w:t>
-      </w:r>
-      <w:r>
-        <w:rPr>
-          <w:sz w:val="24"/>
-          <w:szCs w:val="24"/>
-          <w:lang w:val="it-IT"/>
-        </w:rPr>
-        <w:t xml:space="preserve">presentato </w:t>
-      </w:r>
-      <w:r>
-        <w:rPr>
-          <w:sz w:val="24"/>
-          <w:szCs w:val="24"/>
-          <w:lang w:val="it-IT"/>
-        </w:rPr>
-        <w:t>un</w:t>
-      </w:r>
-      <w:r>
-        <w:rPr>
-          <w:sz w:val="24"/>
-          <w:szCs w:val="24"/>
-          <w:lang w:val="it-IT"/>
-        </w:rPr>
-        <w:t xml:space="preserve">’offerta di </w:t>
-      </w:r>
-      <w:r>
-        <w:rPr>
-          <w:sz w:val="24"/>
-          <w:szCs w:val="24"/>
-          <w:lang w:val="it-IT"/>
-        </w:rPr>
-        <w:t>importo superiore rispetto alle altre</w:t>
-      </w:r>
-      <w:r>
-        <w:rPr>
-          <w:sz w:val="24"/>
-          <w:szCs w:val="24"/>
-          <w:lang w:val="it-IT"/>
-        </w:rPr>
-        <w:t>.</w:t>
+        <w:t xml:space="preserve">Il sistema deve garantire che un venditore possa presentare </w:t>
+      </w:r>
+      <w:r>
+        <w:rPr>
+          <w:sz w:val="24"/>
+          <w:szCs w:val="24"/>
+          <w:lang w:val="it-IT"/>
+        </w:rPr>
+        <w:t>un numero indeterminato di offerte al ribasso durante un’asta inversa.</w:t>
       </w:r>
     </w:p>
     <w:p>
@@ -11864,23 +11567,23 @@
           <w:szCs w:val="24"/>
           <w:lang w:val="it-IT"/>
         </w:rPr>
-        <w:t xml:space="preserve">Un’asta inversa verrà aggiudicata al venditore che avrà presentato </w:t>
-      </w:r>
-      <w:r>
-        <w:rPr>
-          <w:sz w:val="24"/>
-          <w:szCs w:val="24"/>
-          <w:lang w:val="it-IT"/>
-        </w:rPr>
-        <w:t>un’offerta</w:t>
-      </w:r>
-      <w:r>
-        <w:rPr>
-          <w:sz w:val="24"/>
-          <w:szCs w:val="24"/>
-          <w:lang w:val="it-IT"/>
-        </w:rPr>
-        <w:t xml:space="preserve"> di importo minore rispetto alle altre.</w:t>
+        <w:t>Il sistema deve garantire che, durante un’asta inversa, l’importo di una nuova offerta al ribasso deve necessariamente essere inferiore all’importo dell’offerta</w:t>
+      </w:r>
+      <w:r>
+        <w:rPr>
+          <w:sz w:val="24"/>
+          <w:szCs w:val="24"/>
+          <w:lang w:val="it-IT"/>
+        </w:rPr>
+        <w:t xml:space="preserve"> al ribasso</w:t>
+      </w:r>
+      <w:r>
+        <w:rPr>
+          <w:sz w:val="24"/>
+          <w:szCs w:val="24"/>
+          <w:lang w:val="it-IT"/>
+        </w:rPr>
+        <w:t xml:space="preserve"> più recentemente presentata.</w:t>
       </w:r>
     </w:p>
     <w:p>
@@ -11891,18 +11594,65 @@
           <w:numId w:val="28"/>
         </w:numPr>
         <w:rPr>
-          <w:sz w:val="24"/>
-          <w:szCs w:val="24"/>
-          <w:lang w:val="it-IT"/>
-        </w:rPr>
-      </w:pPr>
-      <w:r>
-        <w:rPr>
-          <w:sz w:val="24"/>
-          <w:szCs w:val="24"/>
-          <w:lang w:val="it-IT"/>
-        </w:rPr>
-        <w:t>Sia venditori, che compratori, possono presentare un numero indeterminato delle corrispettive offerte.</w:t>
+          <w:color w:val="4472C4" w:themeColor="accent1"/>
+          <w:sz w:val="24"/>
+          <w:szCs w:val="24"/>
+          <w:lang w:val="it-IT"/>
+        </w:rPr>
+      </w:pPr>
+      <w:r>
+        <w:rPr>
+          <w:color w:val="4472C4" w:themeColor="accent1"/>
+          <w:sz w:val="24"/>
+          <w:szCs w:val="24"/>
+          <w:lang w:val="it-IT"/>
+        </w:rPr>
+        <w:t xml:space="preserve">Il sistema deve </w:t>
+      </w:r>
+      <w:r>
+        <w:rPr>
+          <w:color w:val="4472C4" w:themeColor="accent1"/>
+          <w:sz w:val="24"/>
+          <w:szCs w:val="24"/>
+          <w:lang w:val="it-IT"/>
+        </w:rPr>
+        <w:t>permettere</w:t>
+      </w:r>
+      <w:r>
+        <w:rPr>
+          <w:color w:val="4472C4" w:themeColor="accent1"/>
+          <w:sz w:val="24"/>
+          <w:szCs w:val="24"/>
+          <w:lang w:val="it-IT"/>
+        </w:rPr>
+        <w:t xml:space="preserve"> </w:t>
+      </w:r>
+      <w:r>
+        <w:rPr>
+          <w:color w:val="4472C4" w:themeColor="accent1"/>
+          <w:sz w:val="24"/>
+          <w:szCs w:val="24"/>
+          <w:lang w:val="it-IT"/>
+        </w:rPr>
+        <w:t>al</w:t>
+      </w:r>
+      <w:r>
+        <w:rPr>
+          <w:color w:val="4472C4" w:themeColor="accent1"/>
+          <w:sz w:val="24"/>
+          <w:szCs w:val="24"/>
+          <w:lang w:val="it-IT"/>
+        </w:rPr>
+        <w:t xml:space="preserve"> banditore di un’asta inversa </w:t>
+      </w:r>
+      <w:r>
+        <w:rPr>
+          <w:color w:val="4472C4" w:themeColor="accent1"/>
+          <w:sz w:val="24"/>
+          <w:szCs w:val="24"/>
+          <w:lang w:val="it-IT"/>
+        </w:rPr>
+        <w:t>di poter visualizzare tutte le offerte ad asta in corso.</w:t>
       </w:r>
     </w:p>
     <w:p>
@@ -11913,58 +11663,29 @@
           <w:numId w:val="28"/>
         </w:numPr>
         <w:rPr>
-          <w:sz w:val="24"/>
-          <w:szCs w:val="24"/>
-          <w:lang w:val="it-IT"/>
-        </w:rPr>
-      </w:pPr>
-      <w:r>
-        <w:rPr>
-          <w:sz w:val="24"/>
-          <w:szCs w:val="24"/>
-          <w:lang w:val="it-IT"/>
-        </w:rPr>
-        <w:t>Una parola chia</w:t>
-      </w:r>
-      <w:r>
-        <w:rPr>
-          <w:sz w:val="24"/>
-          <w:szCs w:val="24"/>
-          <w:lang w:val="it-IT"/>
-        </w:rPr>
-        <w:t xml:space="preserve">ve, nella ricerca di un’asta, </w:t>
-      </w:r>
-      <w:r>
-        <w:rPr>
-          <w:sz w:val="24"/>
-          <w:szCs w:val="24"/>
-          <w:lang w:val="it-IT"/>
-        </w:rPr>
-        <w:t xml:space="preserve">deve essere una parola specifica presente nel </w:t>
-      </w:r>
-      <w:r>
-        <w:rPr>
-          <w:sz w:val="24"/>
-          <w:szCs w:val="24"/>
-          <w:lang w:val="it-IT"/>
-        </w:rPr>
-        <w:t>titolo o nella descrizione del bene/servizio proposto,</w:t>
-      </w:r>
-      <w:r>
-        <w:rPr>
-          <w:sz w:val="24"/>
-          <w:szCs w:val="24"/>
-          <w:lang w:val="it-IT"/>
-        </w:rPr>
-        <w:t xml:space="preserve"> in grado di qualificare </w:t>
-      </w:r>
-      <w:r>
-        <w:rPr>
-          <w:sz w:val="24"/>
-          <w:szCs w:val="24"/>
-          <w:lang w:val="it-IT"/>
-        </w:rPr>
-        <w:t>univocamente quest’ultimo.</w:t>
+          <w:color w:val="4472C4" w:themeColor="accent1"/>
+          <w:sz w:val="24"/>
+          <w:szCs w:val="24"/>
+          <w:lang w:val="it-IT"/>
+        </w:rPr>
+      </w:pPr>
+      <w:r>
+        <w:rPr>
+          <w:color w:val="4472C4" w:themeColor="accent1"/>
+          <w:sz w:val="24"/>
+          <w:szCs w:val="24"/>
+          <w:lang w:val="it-IT"/>
+        </w:rPr>
+        <w:t xml:space="preserve">Il sistema deve garantire che il banditore di un’asta inversa non potrà accettare offerte </w:t>
+      </w:r>
+      <w:r>
+        <w:rPr>
+          <w:color w:val="4472C4" w:themeColor="accent1"/>
+          <w:sz w:val="24"/>
+          <w:szCs w:val="24"/>
+          <w:lang w:val="it-IT"/>
+        </w:rPr>
+        <w:t>ad asta in corso.</w:t>
       </w:r>
     </w:p>
     <w:p>
@@ -11986,47 +11707,7 @@
           <w:szCs w:val="24"/>
           <w:lang w:val="it-IT"/>
         </w:rPr>
-        <w:t xml:space="preserve">Il sistema deve permettere </w:t>
-      </w:r>
-      <w:r>
-        <w:rPr>
-          <w:sz w:val="24"/>
-          <w:szCs w:val="24"/>
-          <w:lang w:val="it-IT"/>
-        </w:rPr>
-        <w:t>ad un utente, una volta e</w:t>
-      </w:r>
-      <w:r>
-        <w:rPr>
-          <w:sz w:val="24"/>
-          <w:szCs w:val="24"/>
-          <w:lang w:val="it-IT"/>
-        </w:rPr>
-        <w:t>ffettuato il login, di poter</w:t>
-      </w:r>
-      <w:r>
-        <w:rPr>
-          <w:sz w:val="24"/>
-          <w:szCs w:val="24"/>
-          <w:lang w:val="it-IT"/>
-        </w:rPr>
-        <w:t xml:space="preserve"> alternare una modalità compratore con </w:t>
-      </w:r>
-      <w:r>
-        <w:rPr>
-          <w:sz w:val="24"/>
-          <w:szCs w:val="24"/>
-          <w:lang w:val="it-IT"/>
-        </w:rPr>
-        <w:t>un venditore</w:t>
-      </w:r>
-      <w:r>
-        <w:rPr>
-          <w:sz w:val="24"/>
-          <w:szCs w:val="24"/>
-          <w:lang w:val="it-IT"/>
-        </w:rPr>
-        <w:t>.</w:t>
+        <w:t>Il sistema deve verificare che un venditore possa partecipare ad un’asta inversa solo nel caso in cui possa effettivamente fornire il bene/servizio richiesto.</w:t>
       </w:r>
     </w:p>
     <w:p>
@@ -12037,70 +11718,281 @@
           <w:numId w:val="28"/>
         </w:numPr>
         <w:rPr>
-          <w:sz w:val="24"/>
-          <w:szCs w:val="24"/>
-          <w:lang w:val="it-IT"/>
-        </w:rPr>
-      </w:pPr>
-      <w:r>
-        <w:rPr>
-          <w:sz w:val="24"/>
-          <w:szCs w:val="24"/>
-          <w:lang w:val="it-IT"/>
-        </w:rPr>
-        <w:t>Alla fine di un’asta silenziosa,</w:t>
-      </w:r>
-      <w:r>
-        <w:rPr>
-          <w:sz w:val="24"/>
-          <w:szCs w:val="24"/>
-          <w:lang w:val="it-IT"/>
-        </w:rPr>
-        <w:t xml:space="preserve"> </w:t>
-      </w:r>
-      <w:r>
-        <w:rPr>
-          <w:sz w:val="24"/>
-          <w:szCs w:val="24"/>
-          <w:lang w:val="it-IT"/>
-        </w:rPr>
-        <w:t xml:space="preserve">se nessuna offerta segreta ha raggiunto il prezzo </w:t>
-      </w:r>
-      <w:r>
-        <w:rPr>
-          <w:sz w:val="24"/>
-          <w:szCs w:val="24"/>
-          <w:lang w:val="it-IT"/>
-        </w:rPr>
-        <w:t xml:space="preserve">iniziale specificato, l’asta viene </w:t>
-      </w:r>
-      <w:r>
-        <w:rPr>
-          <w:sz w:val="24"/>
-          <w:szCs w:val="24"/>
-          <w:lang w:val="it-IT"/>
-        </w:rPr>
-        <w:t>aggiudicata a nessun partecipante, pertanto potrà essere riavviata.</w:t>
-      </w:r>
-    </w:p>
-    <w:p>
-      <w:pPr>
-        <w:pStyle w:val="Paragrafoelenco"/>
-        <w:rPr>
-          <w:sz w:val="24"/>
-          <w:szCs w:val="24"/>
-          <w:lang w:val="it-IT"/>
-        </w:rPr>
-      </w:pPr>
-    </w:p>
-    <w:p>
-      <w:pPr>
-        <w:rPr>
-          <w:sz w:val="24"/>
-          <w:szCs w:val="24"/>
-          <w:lang w:val="it-IT"/>
-        </w:rPr>
-      </w:pPr>
+          <w:color w:val="FF0000"/>
+          <w:sz w:val="24"/>
+          <w:szCs w:val="24"/>
+          <w:lang w:val="it-IT"/>
+        </w:rPr>
+      </w:pPr>
+      <w:r>
+        <w:rPr>
+          <w:color w:val="FF0000"/>
+          <w:sz w:val="24"/>
+          <w:szCs w:val="24"/>
+          <w:lang w:val="it-IT"/>
+        </w:rPr>
+        <w:lastRenderedPageBreak/>
+        <w:t>Il sistema deve garantire che le offerte al ribasso non avranno un limite sull’importo minimo e sull’importo massimo presentabile.</w:t>
+      </w:r>
+    </w:p>
+    <w:p>
+      <w:pPr>
+        <w:pStyle w:val="Paragrafoelenco"/>
+        <w:numPr>
+          <w:ilvl w:val="0"/>
+          <w:numId w:val="28"/>
+        </w:numPr>
+        <w:rPr>
+          <w:sz w:val="24"/>
+          <w:szCs w:val="24"/>
+          <w:lang w:val="it-IT"/>
+        </w:rPr>
+      </w:pPr>
+      <w:r>
+        <w:rPr>
+          <w:sz w:val="24"/>
+          <w:szCs w:val="24"/>
+          <w:lang w:val="it-IT"/>
+        </w:rPr>
+        <w:t xml:space="preserve">Il sistema deve garantire che un’asta inversa verrà aggiudicata al venditore che avrà presentato un’offerta di importo minore rispetto </w:t>
+      </w:r>
+      <w:r>
+        <w:rPr>
+          <w:sz w:val="24"/>
+          <w:szCs w:val="24"/>
+          <w:lang w:val="it-IT"/>
+        </w:rPr>
+        <w:t>a tutte le</w:t>
+      </w:r>
+      <w:r>
+        <w:rPr>
+          <w:sz w:val="24"/>
+          <w:szCs w:val="24"/>
+          <w:lang w:val="it-IT"/>
+        </w:rPr>
+        <w:t xml:space="preserve"> altre.</w:t>
+      </w:r>
+    </w:p>
+    <w:p>
+      <w:pPr>
+        <w:pStyle w:val="Paragrafoelenco"/>
+        <w:numPr>
+          <w:ilvl w:val="0"/>
+          <w:numId w:val="28"/>
+        </w:numPr>
+        <w:rPr>
+          <w:sz w:val="24"/>
+          <w:szCs w:val="24"/>
+          <w:lang w:val="it-IT"/>
+        </w:rPr>
+      </w:pPr>
+      <w:r>
+        <w:rPr>
+          <w:color w:val="4472C4" w:themeColor="accent1"/>
+          <w:sz w:val="24"/>
+          <w:szCs w:val="24"/>
+          <w:lang w:val="it-IT"/>
+        </w:rPr>
+        <w:t>Il sistema deve garantire che, al termine di un’asta inversa, se sono presenti più offerte al ribasso vincenti, verrà considerata vincitrice solo quella più recentemente presentata</w:t>
+      </w:r>
+      <w:r>
+        <w:rPr>
+          <w:sz w:val="24"/>
+          <w:szCs w:val="24"/>
+          <w:lang w:val="it-IT"/>
+        </w:rPr>
+        <w:t>.</w:t>
+      </w:r>
+    </w:p>
+    <w:p>
+      <w:pPr>
+        <w:pStyle w:val="Paragrafoelenco"/>
+        <w:numPr>
+          <w:ilvl w:val="0"/>
+          <w:numId w:val="28"/>
+        </w:numPr>
+        <w:rPr>
+          <w:sz w:val="24"/>
+          <w:szCs w:val="24"/>
+          <w:lang w:val="it-IT"/>
+        </w:rPr>
+      </w:pPr>
+      <w:r>
+        <w:rPr>
+          <w:sz w:val="24"/>
+          <w:szCs w:val="24"/>
+          <w:lang w:val="it-IT"/>
+        </w:rPr>
+        <w:t>ALTRI</w:t>
+      </w:r>
+    </w:p>
+    <w:p>
+      <w:pPr>
+        <w:pStyle w:val="Paragrafoelenco"/>
+        <w:numPr>
+          <w:ilvl w:val="0"/>
+          <w:numId w:val="28"/>
+        </w:numPr>
+        <w:rPr>
+          <w:sz w:val="24"/>
+          <w:szCs w:val="24"/>
+          <w:lang w:val="it-IT"/>
+        </w:rPr>
+      </w:pPr>
+      <w:r>
+        <w:rPr>
+          <w:sz w:val="24"/>
+          <w:szCs w:val="24"/>
+          <w:lang w:val="it-IT"/>
+        </w:rPr>
+        <w:t>Il sistema deve permettere a venditori e compratori di poter ricercare un’asta correntemente attiva mediante l’utilizzo di una parola chiave.</w:t>
+      </w:r>
+    </w:p>
+    <w:p>
+      <w:pPr>
+        <w:pStyle w:val="Paragrafoelenco"/>
+        <w:numPr>
+          <w:ilvl w:val="0"/>
+          <w:numId w:val="28"/>
+        </w:numPr>
+        <w:rPr>
+          <w:sz w:val="24"/>
+          <w:szCs w:val="24"/>
+          <w:lang w:val="it-IT"/>
+        </w:rPr>
+      </w:pPr>
+      <w:r>
+        <w:rPr>
+          <w:sz w:val="24"/>
+          <w:szCs w:val="24"/>
+          <w:lang w:val="it-IT"/>
+        </w:rPr>
+        <w:t>Il sistema deve verificare che una parola chiave, utilizzata nella ricerca di un’asta, debba essere una parola specifica presente nel titolo o nella descrizione del bene oppure del servizio proposto, in grado di qualificare univocamente quest’ultimo.</w:t>
+      </w:r>
+    </w:p>
+    <w:p>
+      <w:pPr>
+        <w:pStyle w:val="Paragrafoelenco"/>
+        <w:numPr>
+          <w:ilvl w:val="0"/>
+          <w:numId w:val="28"/>
+        </w:numPr>
+        <w:rPr>
+          <w:sz w:val="24"/>
+          <w:szCs w:val="24"/>
+          <w:lang w:val="it-IT"/>
+        </w:rPr>
+      </w:pPr>
+      <w:r>
+        <w:rPr>
+          <w:sz w:val="24"/>
+          <w:szCs w:val="24"/>
+          <w:lang w:val="it-IT"/>
+        </w:rPr>
+        <w:t>Il sistema deve permettere la visualizzazione del profilo utente del banditore di un’asta.</w:t>
+      </w:r>
+    </w:p>
+    <w:p>
+      <w:pPr>
+        <w:pStyle w:val="Paragrafoelenco"/>
+        <w:numPr>
+          <w:ilvl w:val="0"/>
+          <w:numId w:val="28"/>
+        </w:numPr>
+        <w:rPr>
+          <w:sz w:val="24"/>
+          <w:szCs w:val="24"/>
+          <w:lang w:val="it-IT"/>
+        </w:rPr>
+      </w:pPr>
+    </w:p>
+    <w:p>
+      <w:pPr>
+        <w:rPr>
+          <w:sz w:val="24"/>
+          <w:szCs w:val="24"/>
+          <w:lang w:val="it-IT"/>
+        </w:rPr>
+      </w:pPr>
+    </w:p>
+    <w:p>
+      <w:pPr>
+        <w:rPr>
+          <w:sz w:val="24"/>
+          <w:szCs w:val="24"/>
+          <w:lang w:val="it-IT"/>
+        </w:rPr>
+      </w:pPr>
+    </w:p>
+    <w:p>
+      <w:pPr>
+        <w:pStyle w:val="Paragrafoelenco"/>
+        <w:numPr>
+          <w:ilvl w:val="0"/>
+          <w:numId w:val="28"/>
+        </w:numPr>
+        <w:rPr>
+          <w:sz w:val="24"/>
+          <w:szCs w:val="24"/>
+          <w:lang w:val="it-IT"/>
+        </w:rPr>
+      </w:pPr>
+      <w:r>
+        <w:rPr>
+          <w:sz w:val="24"/>
+          <w:szCs w:val="24"/>
+          <w:lang w:val="it-IT"/>
+        </w:rPr>
+        <w:t>Il sistema deve permettere la visualizzazione dei dettagli di un’asta</w:t>
+      </w:r>
+      <w:r>
+        <w:rPr>
+          <w:sz w:val="24"/>
+          <w:szCs w:val="24"/>
+          <w:lang w:val="it-IT"/>
+        </w:rPr>
+        <w:t>, che comprendono il n</w:t>
+      </w:r>
+      <w:r>
+        <w:rPr>
+          <w:sz w:val="24"/>
+          <w:szCs w:val="24"/>
+          <w:lang w:val="it-IT"/>
+        </w:rPr>
+        <w:t xml:space="preserve">umero di partecipanti, la data di </w:t>
+      </w:r>
+      <w:r>
+        <w:rPr>
+          <w:sz w:val="24"/>
+          <w:szCs w:val="24"/>
+          <w:lang w:val="it-IT"/>
+        </w:rPr>
+        <w:t>inizio, la data di scadenza</w:t>
+      </w:r>
+      <w:r>
+        <w:rPr>
+          <w:sz w:val="24"/>
+          <w:szCs w:val="24"/>
+          <w:lang w:val="it-IT"/>
+        </w:rPr>
+        <w:t xml:space="preserve"> e </w:t>
+      </w:r>
+      <w:r>
+        <w:rPr>
+          <w:sz w:val="24"/>
+          <w:szCs w:val="24"/>
+          <w:lang w:val="it-IT"/>
+        </w:rPr>
+        <w:t xml:space="preserve">lo storico di tutte le offerte </w:t>
+      </w:r>
+      <w:r>
+        <w:rPr>
+          <w:sz w:val="24"/>
+          <w:szCs w:val="24"/>
+          <w:lang w:val="it-IT"/>
+        </w:rPr>
+        <w:t>avanzate durante l’asta.</w:t>
+      </w:r>
     </w:p>
     <w:p>
       <w:pPr>
@@ -12596,7 +12488,7 @@
           <w:szCs w:val="24"/>
           <w:lang w:val="it-IT"/>
         </w:rPr>
-        <w:t>verificherà che la breve biografia contenga un massimo di 250 caratteri</w:t>
+        <w:t xml:space="preserve">verificherà che la breve biografia </w:t>
       </w:r>
       <w:r>
         <w:rPr>
@@ -12606,7 +12498,8 @@
           <w:szCs w:val="24"/>
           <w:lang w:val="it-IT"/>
         </w:rPr>
-        <w:t xml:space="preserve"> (capire se è un requisito a parte e capire se è non funzionale)</w:t>
+        <w:lastRenderedPageBreak/>
+        <w:t>contenga un massimo di 250 caratteri</w:t>
       </w:r>
       <w:r>
         <w:rPr>
@@ -12616,6 +12509,16 @@
           <w:szCs w:val="24"/>
           <w:lang w:val="it-IT"/>
         </w:rPr>
+        <w:t xml:space="preserve"> (capire se è un requisito a parte e capire se è non funzionale)</w:t>
+      </w:r>
+      <w:r>
+        <w:rPr>
+          <w:b/>
+          <w:bCs/>
+          <w:sz w:val="24"/>
+          <w:szCs w:val="24"/>
+          <w:lang w:val="it-IT"/>
+        </w:rPr>
         <w:t>.</w:t>
       </w:r>
     </w:p>
@@ -12907,7 +12810,6 @@
           <w:szCs w:val="24"/>
           <w:lang w:val="it-IT"/>
         </w:rPr>
-        <w:lastRenderedPageBreak/>
         <w:t>Un compratore può ricercare un’asta correntemente attiva, filtrando per categoria e/o per parola chiave.</w:t>
       </w:r>
     </w:p>
@@ -13179,6 +13081,7 @@
           <w:szCs w:val="24"/>
           <w:lang w:val="it-IT"/>
         </w:rPr>
+        <w:lastRenderedPageBreak/>
         <w:t>Un compratore, nel caso l’asta silenziosa sia attiva, potrà inviare un’offerta segreta al creatore dell’asta, il cui importo dovrà essere necessariamente superiore all’importo dell’offerta più recente.</w:t>
       </w:r>
     </w:p>
@@ -13395,7 +13298,6 @@
           <w:szCs w:val="24"/>
           <w:lang w:val="it-IT"/>
         </w:rPr>
-        <w:lastRenderedPageBreak/>
         <w:t>Un compratore può creare un’asta inversa, specificando una data di scadenza, un bene oppure un servizio richiesto, ed il prezzo di partenza di quest’ultimo.</w:t>
       </w:r>
     </w:p>
@@ -13663,6 +13565,7 @@
         <w:rPr>
           <w:lang w:val="it-IT"/>
         </w:rPr>
+        <w:lastRenderedPageBreak/>
         <w:t>“</w:t>
       </w:r>
       <w:r>
@@ -13979,7 +13882,6 @@
           <w:szCs w:val="24"/>
           <w:lang w:val="it-IT"/>
         </w:rPr>
-        <w:lastRenderedPageBreak/>
         <w:t xml:space="preserve">Sia in fase di registrazione che in fase di login, non verrà specificato il tipo di account, in </w:t>
       </w:r>
       <w:r>
@@ -14352,7 +14254,16 @@
           <w:szCs w:val="24"/>
           <w:lang w:val="it-IT"/>
         </w:rPr>
-        <w:t xml:space="preserve"> andranno salvati direttamente all’interno di un database dedicato, quindi non </w:t>
+        <w:t xml:space="preserve"> andranno salvati direttamente </w:t>
+      </w:r>
+      <w:r>
+        <w:rPr>
+          <w:sz w:val="24"/>
+          <w:szCs w:val="24"/>
+          <w:lang w:val="it-IT"/>
+        </w:rPr>
+        <w:lastRenderedPageBreak/>
+        <w:t xml:space="preserve">all’interno di un database dedicato, quindi non </w:t>
       </w:r>
       <w:r>
         <w:rPr>
@@ -14580,7 +14491,6 @@
         </w:numPr>
       </w:pPr>
       <w:r>
-        <w:lastRenderedPageBreak/>
         <w:t xml:space="preserve">Email: </w:t>
       </w:r>
       <w:r>
@@ -14669,7 +14579,6 @@
         <w:t xml:space="preserve">ndividuare tutti i potenziali attori del sistema. Un attore </w:t>
       </w:r>
       <w:proofErr w:type="spellStart"/>
-      <w:proofErr w:type="gramStart"/>
       <w:r>
         <w:rPr>
           <w:lang w:val="it-IT"/>
@@ -14677,7 +14586,6 @@
         <w:t>e’</w:t>
       </w:r>
       <w:proofErr w:type="spellEnd"/>
-      <w:proofErr w:type="gramEnd"/>
       <w:r>
         <w:rPr>
           <w:lang w:val="it-IT"/>
@@ -14871,33 +14779,7 @@
           <w:shd w:val="clear" w:color="auto" w:fill="F8F8F8"/>
           <w:lang w:val="it-IT"/>
         </w:rPr>
-        <w:t xml:space="preserve"> (normalmente </w:t>
-      </w:r>
-      <w:proofErr w:type="gramStart"/>
-      <w:r>
-        <w:rPr>
-          <w:rFonts w:ascii="Inter" w:hAnsi="Inter"/>
-          <w:spacing w:val="-5"/>
-          <w:sz w:val="26"/>
-          <w:szCs w:val="26"/>
-          <w:bdr w:val="none" w:sz="0" w:space="0" w:color="auto" w:frame="1"/>
-          <w:shd w:val="clear" w:color="auto" w:fill="F8F8F8"/>
-          <w:lang w:val="it-IT"/>
-        </w:rPr>
-        <w:t>5</w:t>
-      </w:r>
-      <w:proofErr w:type="gramEnd"/>
-      <w:r>
-        <w:rPr>
-          <w:rFonts w:ascii="Inter" w:hAnsi="Inter"/>
-          <w:spacing w:val="-5"/>
-          <w:sz w:val="26"/>
-          <w:szCs w:val="26"/>
-          <w:bdr w:val="none" w:sz="0" w:space="0" w:color="auto" w:frame="1"/>
-          <w:shd w:val="clear" w:color="auto" w:fill="F8F8F8"/>
-          <w:lang w:val="it-IT"/>
-        </w:rPr>
-        <w:t xml:space="preserve"> giorni), mentre </w:t>
+        <w:t> (normalmente 5 giorni), mentre </w:t>
       </w:r>
       <w:r>
         <w:rPr>
@@ -14976,6 +14858,7 @@
           <w:shd w:val="clear" w:color="auto" w:fill="F8F8F8"/>
           <w:lang w:val="it-IT"/>
         </w:rPr>
+        <w:lastRenderedPageBreak/>
         <w:t>L’aggiudicatario riceverà alla fine tutte le informazioni per </w:t>
       </w:r>
       <w:r>
@@ -15148,31 +15031,7 @@
           <w:shd w:val="clear" w:color="auto" w:fill="F8F8F8"/>
           <w:lang w:val="it-IT"/>
         </w:rPr>
-        <w:t xml:space="preserve">lementare il pattern del proxy riguardo la gestione del database e la verifica con i “token” spiegati a lezione durante la parte di http. </w:t>
-      </w:r>
-      <w:proofErr w:type="gramStart"/>
-      <w:r>
-        <w:rPr>
-          <w:rFonts w:ascii="Inter" w:hAnsi="Inter"/>
-          <w:color w:val="676767"/>
-          <w:spacing w:val="-5"/>
-          <w:bdr w:val="none" w:sz="0" w:space="0" w:color="auto" w:frame="1"/>
-          <w:shd w:val="clear" w:color="auto" w:fill="F8F8F8"/>
-          <w:lang w:val="it-IT"/>
-        </w:rPr>
-        <w:t>In particolare</w:t>
-      </w:r>
-      <w:proofErr w:type="gramEnd"/>
-      <w:r>
-        <w:rPr>
-          <w:rFonts w:ascii="Inter" w:hAnsi="Inter"/>
-          <w:color w:val="676767"/>
-          <w:spacing w:val="-5"/>
-          <w:bdr w:val="none" w:sz="0" w:space="0" w:color="auto" w:frame="1"/>
-          <w:shd w:val="clear" w:color="auto" w:fill="F8F8F8"/>
-          <w:lang w:val="it-IT"/>
-        </w:rPr>
-        <w:t xml:space="preserve"> il proxy deve riguardare </w:t>
+        <w:t xml:space="preserve">lementare il pattern del proxy riguardo la gestione del database e la verifica con i “token” spiegati a lezione durante la parte di http. In particolare il proxy deve riguardare </w:t>
       </w:r>
       <w:r>
         <w:rPr>

--- a/Documentazione/DietiDeals24unofficial.docx
+++ b/Documentazione/DietiDeals24unofficial.docx
@@ -6582,7 +6582,21 @@
         <w:rPr>
           <w:lang w:val="it-IT"/>
         </w:rPr>
-        <w:t>è un’azione che subisce passivamente quindi non può essere tracciata come requisito funzionale né essere tenuta presente nello use case</w:t>
+        <w:t xml:space="preserve">è un’azione che subisce passivamente quindi non può essere tracciata come requisito funzionale né essere tenuta presente </w:t>
+      </w:r>
+      <w:proofErr w:type="gramStart"/>
+      <w:r>
+        <w:rPr>
+          <w:lang w:val="it-IT"/>
+        </w:rPr>
+        <w:t>nello use</w:t>
+      </w:r>
+      <w:proofErr w:type="gramEnd"/>
+      <w:r>
+        <w:rPr>
+          <w:lang w:val="it-IT"/>
+        </w:rPr>
+        <w:t xml:space="preserve"> case</w:t>
       </w:r>
     </w:p>
     <w:p>
@@ -8453,15 +8467,33 @@
           <w:szCs w:val="24"/>
           <w:lang w:val="it-IT"/>
         </w:rPr>
-        <w:t>Un’asta presenta una durata minima di 1</w:t>
-      </w:r>
-      <w:r>
-        <w:rPr>
-          <w:sz w:val="24"/>
-          <w:szCs w:val="24"/>
-          <w:lang w:val="it-IT"/>
-        </w:rPr>
-        <w:t>0 minuti.</w:t>
+        <w:t xml:space="preserve">Un’asta presenta una durata minima di </w:t>
+      </w:r>
+      <w:proofErr w:type="gramStart"/>
+      <w:r>
+        <w:rPr>
+          <w:sz w:val="24"/>
+          <w:szCs w:val="24"/>
+          <w:lang w:val="it-IT"/>
+        </w:rPr>
+        <w:t>1</w:t>
+      </w:r>
+      <w:r>
+        <w:rPr>
+          <w:sz w:val="24"/>
+          <w:szCs w:val="24"/>
+          <w:lang w:val="it-IT"/>
+        </w:rPr>
+        <w:t>0</w:t>
+      </w:r>
+      <w:proofErr w:type="gramEnd"/>
+      <w:r>
+        <w:rPr>
+          <w:sz w:val="24"/>
+          <w:szCs w:val="24"/>
+          <w:lang w:val="it-IT"/>
+        </w:rPr>
+        <w:t xml:space="preserve"> minuti.</w:t>
       </w:r>
     </w:p>
     <w:p>
@@ -9791,7 +9823,25 @@
           <w:szCs w:val="24"/>
           <w:lang w:val="it-IT"/>
         </w:rPr>
-        <w:t>Quando nessuno avanza un offerta per un’asta, è possibile prolungare l’asta inserendo una nuova data di scadenza.</w:t>
+        <w:t xml:space="preserve">Quando nessuno avanza </w:t>
+      </w:r>
+      <w:proofErr w:type="gramStart"/>
+      <w:r>
+        <w:rPr>
+          <w:sz w:val="24"/>
+          <w:szCs w:val="24"/>
+          <w:lang w:val="it-IT"/>
+        </w:rPr>
+        <w:t>un offerta</w:t>
+      </w:r>
+      <w:proofErr w:type="gramEnd"/>
+      <w:r>
+        <w:rPr>
+          <w:sz w:val="24"/>
+          <w:szCs w:val="24"/>
+          <w:lang w:val="it-IT"/>
+        </w:rPr>
+        <w:t xml:space="preserve"> per un’asta, è possibile prolungare l’asta inserendo una nuova data di scadenza.</w:t>
       </w:r>
     </w:p>
     <w:p>
@@ -9924,15 +9974,33 @@
           <w:szCs w:val="24"/>
           <w:lang w:val="it-IT"/>
         </w:rPr>
-        <w:t xml:space="preserve">di tutti i partecipanti, </w:t>
-      </w:r>
-      <w:r>
-        <w:rPr>
-          <w:sz w:val="24"/>
-          <w:szCs w:val="24"/>
-          <w:lang w:val="it-IT"/>
-        </w:rPr>
-        <w:t>infatti questi ultimi potranno effettuare delle offerte</w:t>
+        <w:t xml:space="preserve">di tutti i </w:t>
+      </w:r>
+      <w:proofErr w:type="gramStart"/>
+      <w:r>
+        <w:rPr>
+          <w:sz w:val="24"/>
+          <w:szCs w:val="24"/>
+          <w:lang w:val="it-IT"/>
+        </w:rPr>
+        <w:t xml:space="preserve">partecipanti, </w:t>
+      </w:r>
+      <w:r>
+        <w:rPr>
+          <w:sz w:val="24"/>
+          <w:szCs w:val="24"/>
+          <w:lang w:val="it-IT"/>
+        </w:rPr>
+        <w:t>infatti</w:t>
+      </w:r>
+      <w:proofErr w:type="gramEnd"/>
+      <w:r>
+        <w:rPr>
+          <w:sz w:val="24"/>
+          <w:szCs w:val="24"/>
+          <w:lang w:val="it-IT"/>
+        </w:rPr>
+        <w:t xml:space="preserve"> questi ultimi potranno effettuare delle offerte</w:t>
       </w:r>
       <w:r>
         <w:rPr>
@@ -10328,7 +10396,23 @@
           <w:szCs w:val="24"/>
           <w:lang w:val="it-IT"/>
         </w:rPr>
-        <w:t>Il sistema deve permettere ad un utente, una volta effettuato il login, di poter alternare una modalità compratore con un venditore.</w:t>
+        <w:t xml:space="preserve">Il sistema deve permettere ad un utente, una volta effettuato il login, di poter alternare una modalità compratore con </w:t>
+      </w:r>
+      <w:r>
+        <w:rPr>
+          <w:sz w:val="24"/>
+          <w:szCs w:val="24"/>
+          <w:lang w:val="it-IT"/>
+        </w:rPr>
+        <w:t>un venditore</w:t>
+      </w:r>
+      <w:r>
+        <w:rPr>
+          <w:sz w:val="24"/>
+          <w:szCs w:val="24"/>
+          <w:lang w:val="it-IT"/>
+        </w:rPr>
+        <w:t>.</w:t>
       </w:r>
     </w:p>
     <w:p>
@@ -10444,7 +10528,33 @@
           <w:szCs w:val="24"/>
           <w:lang w:val="it-IT"/>
         </w:rPr>
-        <w:t>durata massima.</w:t>
+        <w:t>durata massima</w:t>
+      </w:r>
+      <w:r>
+        <w:rPr>
+          <w:sz w:val="24"/>
+          <w:szCs w:val="24"/>
+          <w:lang w:val="it-IT"/>
+        </w:rPr>
+        <w:t xml:space="preserve"> </w:t>
+      </w:r>
+      <w:r>
+        <w:rPr>
+          <w:color w:val="FF0000"/>
+          <w:sz w:val="24"/>
+          <w:szCs w:val="24"/>
+          <w:lang w:val="it-IT"/>
+        </w:rPr>
+        <w:t>(ambiguo)</w:t>
+      </w:r>
+      <w:r>
+        <w:rPr>
+          <w:color w:val="FF0000"/>
+          <w:sz w:val="24"/>
+          <w:szCs w:val="24"/>
+          <w:lang w:val="it-IT"/>
+        </w:rPr>
+        <w:t>.</w:t>
       </w:r>
     </w:p>
     <w:p>
@@ -10748,6 +10858,7 @@
         </w:rPr>
         <w:t xml:space="preserve">un prezzo </w:t>
       </w:r>
+      <w:proofErr w:type="gramStart"/>
       <w:r>
         <w:rPr>
           <w:color w:val="FF0000"/>
@@ -10764,7 +10875,17 @@
           <w:szCs w:val="24"/>
           <w:lang w:val="it-IT"/>
         </w:rPr>
-        <w:t>(da verificare, nella traccia non c’è scritto)</w:t>
+        <w:t>(</w:t>
+      </w:r>
+      <w:proofErr w:type="gramEnd"/>
+      <w:r>
+        <w:rPr>
+          <w:color w:val="FF0000"/>
+          <w:sz w:val="24"/>
+          <w:szCs w:val="24"/>
+          <w:lang w:val="it-IT"/>
+        </w:rPr>
+        <w:t>da verificare, nella traccia non c’è scritto)</w:t>
       </w:r>
       <w:r>
         <w:rPr>
@@ -14579,6 +14700,7 @@
         <w:t xml:space="preserve">ndividuare tutti i potenziali attori del sistema. Un attore </w:t>
       </w:r>
       <w:proofErr w:type="spellStart"/>
+      <w:proofErr w:type="gramStart"/>
       <w:r>
         <w:rPr>
           <w:lang w:val="it-IT"/>
@@ -14586,6 +14708,7 @@
         <w:t>e’</w:t>
       </w:r>
       <w:proofErr w:type="spellEnd"/>
+      <w:proofErr w:type="gramEnd"/>
       <w:r>
         <w:rPr>
           <w:lang w:val="it-IT"/>
@@ -14779,7 +14902,33 @@
           <w:shd w:val="clear" w:color="auto" w:fill="F8F8F8"/>
           <w:lang w:val="it-IT"/>
         </w:rPr>
-        <w:t> (normalmente 5 giorni), mentre </w:t>
+        <w:t xml:space="preserve"> (normalmente </w:t>
+      </w:r>
+      <w:proofErr w:type="gramStart"/>
+      <w:r>
+        <w:rPr>
+          <w:rFonts w:ascii="Inter" w:hAnsi="Inter"/>
+          <w:spacing w:val="-5"/>
+          <w:sz w:val="26"/>
+          <w:szCs w:val="26"/>
+          <w:bdr w:val="none" w:sz="0" w:space="0" w:color="auto" w:frame="1"/>
+          <w:shd w:val="clear" w:color="auto" w:fill="F8F8F8"/>
+          <w:lang w:val="it-IT"/>
+        </w:rPr>
+        <w:t>5</w:t>
+      </w:r>
+      <w:proofErr w:type="gramEnd"/>
+      <w:r>
+        <w:rPr>
+          <w:rFonts w:ascii="Inter" w:hAnsi="Inter"/>
+          <w:spacing w:val="-5"/>
+          <w:sz w:val="26"/>
+          <w:szCs w:val="26"/>
+          <w:bdr w:val="none" w:sz="0" w:space="0" w:color="auto" w:frame="1"/>
+          <w:shd w:val="clear" w:color="auto" w:fill="F8F8F8"/>
+          <w:lang w:val="it-IT"/>
+        </w:rPr>
+        <w:t xml:space="preserve"> giorni), mentre </w:t>
       </w:r>
       <w:r>
         <w:rPr>
@@ -15031,7 +15180,31 @@
           <w:shd w:val="clear" w:color="auto" w:fill="F8F8F8"/>
           <w:lang w:val="it-IT"/>
         </w:rPr>
-        <w:t xml:space="preserve">lementare il pattern del proxy riguardo la gestione del database e la verifica con i “token” spiegati a lezione durante la parte di http. In particolare il proxy deve riguardare </w:t>
+        <w:t xml:space="preserve">lementare il pattern del proxy riguardo la gestione del database e la verifica con i “token” spiegati a lezione durante la parte di http. </w:t>
+      </w:r>
+      <w:proofErr w:type="gramStart"/>
+      <w:r>
+        <w:rPr>
+          <w:rFonts w:ascii="Inter" w:hAnsi="Inter"/>
+          <w:color w:val="676767"/>
+          <w:spacing w:val="-5"/>
+          <w:bdr w:val="none" w:sz="0" w:space="0" w:color="auto" w:frame="1"/>
+          <w:shd w:val="clear" w:color="auto" w:fill="F8F8F8"/>
+          <w:lang w:val="it-IT"/>
+        </w:rPr>
+        <w:t>In particolare</w:t>
+      </w:r>
+      <w:proofErr w:type="gramEnd"/>
+      <w:r>
+        <w:rPr>
+          <w:rFonts w:ascii="Inter" w:hAnsi="Inter"/>
+          <w:color w:val="676767"/>
+          <w:spacing w:val="-5"/>
+          <w:bdr w:val="none" w:sz="0" w:space="0" w:color="auto" w:frame="1"/>
+          <w:shd w:val="clear" w:color="auto" w:fill="F8F8F8"/>
+          <w:lang w:val="it-IT"/>
+        </w:rPr>
+        <w:t xml:space="preserve"> il proxy deve riguardare </w:t>
       </w:r>
       <w:r>
         <w:rPr>

--- a/Documentazione/DietiDeals24unofficial.docx
+++ b/Documentazione/DietiDeals24unofficial.docx
@@ -1,6 +1,6 @@
 
 <file path=word/document.xml><?xml version="1.0" encoding="utf-8"?>
-<w:document xmlns:wpc="http://schemas.microsoft.com/office/word/2010/wordprocessingCanvas" xmlns:cx="http://schemas.microsoft.com/office/drawing/2014/chartex" xmlns:cx1="http://schemas.microsoft.com/office/drawing/2015/9/8/chartex" xmlns:cx2="http://schemas.microsoft.com/office/drawing/2015/10/21/chartex" xmlns:cx3="http://schemas.microsoft.com/office/drawing/2016/5/9/chartex" xmlns:cx4="http://schemas.microsoft.com/office/drawing/2016/5/10/chartex" xmlns:cx5="http://schemas.microsoft.com/office/drawing/2016/5/11/chartex" xmlns:cx6="http://schemas.microsoft.com/office/drawing/2016/5/12/chartex" xmlns:cx7="http://schemas.microsoft.com/office/drawing/2016/5/13/chartex" xmlns:cx8="http://schemas.microsoft.com/office/drawing/2016/5/14/chartex" xmlns:mc="http://schemas.openxmlformats.org/markup-compatibility/2006" xmlns:aink="http://schemas.microsoft.com/office/drawing/2016/ink" xmlns:am3d="http://schemas.microsoft.com/office/drawing/2017/model3d" xmlns:o="urn:schemas-microsoft-com:office:office" xmlns:oel="http://schemas.microsoft.com/office/2019/extlst" xmlns:r="http://schemas.openxmlformats.org/officeDocument/2006/relationships" xmlns:m="http://schemas.openxmlformats.org/officeDocument/2006/math" xmlns:v="urn:schemas-microsoft-com:vml" xmlns:wp14="http://schemas.microsoft.com/office/word/2010/wordprocessingDrawing" xmlns:wp="http://schemas.openxmlformats.org/drawingml/2006/wordprocessingDrawing" xmlns:w10="urn:schemas-microsoft-com:office:word" xmlns:w="http://schemas.openxmlformats.org/wordprocessingml/2006/main" xmlns:w14="http://schemas.microsoft.com/office/word/2010/wordml" xmlns:w15="http://schemas.microsoft.com/office/word/2012/wordml" xmlns:w16cex="http://schemas.microsoft.com/office/word/2018/wordml/cex" xmlns:w16cid="http://schemas.microsoft.com/office/word/2016/wordml/cid" xmlns:w16="http://schemas.microsoft.com/office/word/2018/wordml" xmlns:w16du="http://schemas.microsoft.com/office/word/2023/wordml/word16du" xmlns:w16sdtdh="http://schemas.microsoft.com/office/word/2020/wordml/sdtdatahash" xmlns:w16se="http://schemas.microsoft.com/office/word/2015/wordml/symex" xmlns:wpg="http://schemas.microsoft.com/office/word/2010/wordprocessingGroup" xmlns:wpi="http://schemas.microsoft.com/office/word/2010/wordprocessingInk" xmlns:wne="http://schemas.microsoft.com/office/word/2006/wordml" xmlns:wps="http://schemas.microsoft.com/office/word/2010/wordprocessingShape" mc:Ignorable="w14 w15 w16se w16cid w16 w16cex w16sdtdh w16du wp14">
+<w:document xmlns:wpc="http://schemas.microsoft.com/office/word/2010/wordprocessingCanvas" xmlns:cx="http://schemas.microsoft.com/office/drawing/2014/chartex" xmlns:cx1="http://schemas.microsoft.com/office/drawing/2015/9/8/chartex" xmlns:cx2="http://schemas.microsoft.com/office/drawing/2015/10/21/chartex" xmlns:cx3="http://schemas.microsoft.com/office/drawing/2016/5/9/chartex" xmlns:cx4="http://schemas.microsoft.com/office/drawing/2016/5/10/chartex" xmlns:cx5="http://schemas.microsoft.com/office/drawing/2016/5/11/chartex" xmlns:cx6="http://schemas.microsoft.com/office/drawing/2016/5/12/chartex" xmlns:cx7="http://schemas.microsoft.com/office/drawing/2016/5/13/chartex" xmlns:cx8="http://schemas.microsoft.com/office/drawing/2016/5/14/chartex" xmlns:mc="http://schemas.openxmlformats.org/markup-compatibility/2006" xmlns:aink="http://schemas.microsoft.com/office/drawing/2016/ink" xmlns:am3d="http://schemas.microsoft.com/office/drawing/2017/model3d" xmlns:o="urn:schemas-microsoft-com:office:office" xmlns:oel="http://schemas.microsoft.com/office/2019/extlst" xmlns:r="http://schemas.openxmlformats.org/officeDocument/2006/relationships" xmlns:m="http://schemas.openxmlformats.org/officeDocument/2006/math" xmlns:v="urn:schemas-microsoft-com:vml" xmlns:wp14="http://schemas.microsoft.com/office/word/2010/wordprocessingDrawing" xmlns:wp="http://schemas.openxmlformats.org/drawingml/2006/wordprocessingDrawing" xmlns:w10="urn:schemas-microsoft-com:office:word" xmlns:w="http://schemas.openxmlformats.org/wordprocessingml/2006/main" xmlns:w14="http://schemas.microsoft.com/office/word/2010/wordml" xmlns:w15="http://schemas.microsoft.com/office/word/2012/wordml" xmlns:w16cex="http://schemas.microsoft.com/office/word/2018/wordml/cex" xmlns:w16cid="http://schemas.microsoft.com/office/word/2016/wordml/cid" xmlns:w16="http://schemas.microsoft.com/office/word/2018/wordml" xmlns:w16du="http://schemas.microsoft.com/office/word/2023/wordml/word16du" xmlns:w16sdtdh="http://schemas.microsoft.com/office/word/2020/wordml/sdtdatahash" xmlns:w16sdtfl="http://schemas.microsoft.com/office/word/2024/wordml/sdtformatlock" xmlns:w16se="http://schemas.microsoft.com/office/word/2015/wordml/symex" xmlns:wpg="http://schemas.microsoft.com/office/word/2010/wordprocessingGroup" xmlns:wpi="http://schemas.microsoft.com/office/word/2010/wordprocessingInk" xmlns:wne="http://schemas.microsoft.com/office/word/2006/wordml" xmlns:wps="http://schemas.microsoft.com/office/word/2010/wordprocessingShape" mc:Ignorable="w14 w15 w16se w16cid w16 w16cex w16sdtdh w16sdtfl w16du wp14">
   <w:background w:color="FFFFFF" w:themeColor="background1"/>
   <w:body>
     <w:p>
@@ -1150,25 +1150,7 @@
           <w:szCs w:val="24"/>
           <w:u w:val="single"/>
         </w:rPr>
-        <w:t xml:space="preserve"> </w:t>
-      </w:r>
-      <w:proofErr w:type="spellStart"/>
-      <w:r>
-        <w:rPr>
-          <w:sz w:val="24"/>
-          <w:szCs w:val="24"/>
-          <w:u w:val="single"/>
-        </w:rPr>
-        <w:t>generale</w:t>
-      </w:r>
-      <w:proofErr w:type="spellEnd"/>
-      <w:r>
-        <w:rPr>
-          <w:sz w:val="24"/>
-          <w:szCs w:val="24"/>
-          <w:u w:val="single"/>
-        </w:rPr>
-        <w:t xml:space="preserve"> 7</w:t>
+        <w:t xml:space="preserve"> generale 7</w:t>
       </w:r>
       <w:r>
         <w:rPr>
@@ -4348,7 +4330,27 @@
           <w:szCs w:val="24"/>
           <w:lang w:val="it-IT"/>
         </w:rPr>
-        <w:t>creare un’asta silenziosa,</w:t>
+        <w:t xml:space="preserve">creare un’asta </w:t>
+      </w:r>
+      <w:r>
+        <w:rPr>
+          <w:b/>
+          <w:bCs/>
+          <w:sz w:val="24"/>
+          <w:szCs w:val="24"/>
+          <w:lang w:val="it-IT"/>
+        </w:rPr>
+        <w:t>silenziosa</w:t>
+      </w:r>
+      <w:r>
+        <w:rPr>
+          <w:b/>
+          <w:bCs/>
+          <w:sz w:val="24"/>
+          <w:szCs w:val="24"/>
+          <w:lang w:val="it-IT"/>
+        </w:rPr>
+        <w:t>,</w:t>
       </w:r>
       <w:r>
         <w:rPr>
@@ -14423,21 +14425,12 @@
       </w:pPr>
     </w:p>
     <w:p>
-      <w:proofErr w:type="spellStart"/>
       <w:r>
         <w:rPr>
           <w:sz w:val="36"/>
           <w:szCs w:val="36"/>
         </w:rPr>
-        <w:t>Cose</w:t>
-      </w:r>
-      <w:proofErr w:type="spellEnd"/>
-      <w:r>
-        <w:rPr>
-          <w:sz w:val="36"/>
-          <w:szCs w:val="36"/>
-        </w:rPr>
-        <w:t xml:space="preserve"> </w:t>
+        <w:t xml:space="preserve">Cose </w:t>
       </w:r>
       <w:proofErr w:type="spellStart"/>
       <w:r>
@@ -15485,7 +15478,7 @@
 </file>
 
 <file path=word/endnotes.xml><?xml version="1.0" encoding="utf-8"?>
-<w:endnotes xmlns:wpc="http://schemas.microsoft.com/office/word/2010/wordprocessingCanvas" xmlns:cx="http://schemas.microsoft.com/office/drawing/2014/chartex" xmlns:cx1="http://schemas.microsoft.com/office/drawing/2015/9/8/chartex" xmlns:cx2="http://schemas.microsoft.com/office/drawing/2015/10/21/chartex" xmlns:cx3="http://schemas.microsoft.com/office/drawing/2016/5/9/chartex" xmlns:cx4="http://schemas.microsoft.com/office/drawing/2016/5/10/chartex" xmlns:cx5="http://schemas.microsoft.com/office/drawing/2016/5/11/chartex" xmlns:cx6="http://schemas.microsoft.com/office/drawing/2016/5/12/chartex" xmlns:cx7="http://schemas.microsoft.com/office/drawing/2016/5/13/chartex" xmlns:cx8="http://schemas.microsoft.com/office/drawing/2016/5/14/chartex" xmlns:mc="http://schemas.openxmlformats.org/markup-compatibility/2006" xmlns:aink="http://schemas.microsoft.com/office/drawing/2016/ink" xmlns:am3d="http://schemas.microsoft.com/office/drawing/2017/model3d" xmlns:o="urn:schemas-microsoft-com:office:office" xmlns:oel="http://schemas.microsoft.com/office/2019/extlst" xmlns:r="http://schemas.openxmlformats.org/officeDocument/2006/relationships" xmlns:m="http://schemas.openxmlformats.org/officeDocument/2006/math" xmlns:v="urn:schemas-microsoft-com:vml" xmlns:wp14="http://schemas.microsoft.com/office/word/2010/wordprocessingDrawing" xmlns:wp="http://schemas.openxmlformats.org/drawingml/2006/wordprocessingDrawing" xmlns:w10="urn:schemas-microsoft-com:office:word" xmlns:w="http://schemas.openxmlformats.org/wordprocessingml/2006/main" xmlns:w14="http://schemas.microsoft.com/office/word/2010/wordml" xmlns:w15="http://schemas.microsoft.com/office/word/2012/wordml" xmlns:w16cex="http://schemas.microsoft.com/office/word/2018/wordml/cex" xmlns:w16cid="http://schemas.microsoft.com/office/word/2016/wordml/cid" xmlns:w16="http://schemas.microsoft.com/office/word/2018/wordml" xmlns:w16du="http://schemas.microsoft.com/office/word/2023/wordml/word16du" xmlns:w16sdtdh="http://schemas.microsoft.com/office/word/2020/wordml/sdtdatahash" xmlns:w16se="http://schemas.microsoft.com/office/word/2015/wordml/symex" xmlns:wpg="http://schemas.microsoft.com/office/word/2010/wordprocessingGroup" xmlns:wpi="http://schemas.microsoft.com/office/word/2010/wordprocessingInk" xmlns:wne="http://schemas.microsoft.com/office/word/2006/wordml" xmlns:wps="http://schemas.microsoft.com/office/word/2010/wordprocessingShape" mc:Ignorable="w14 w15 w16se w16cid w16 w16cex w16sdtdh w16du wp14">
+<w:endnotes xmlns:wpc="http://schemas.microsoft.com/office/word/2010/wordprocessingCanvas" xmlns:cx="http://schemas.microsoft.com/office/drawing/2014/chartex" xmlns:cx1="http://schemas.microsoft.com/office/drawing/2015/9/8/chartex" xmlns:cx2="http://schemas.microsoft.com/office/drawing/2015/10/21/chartex" xmlns:cx3="http://schemas.microsoft.com/office/drawing/2016/5/9/chartex" xmlns:cx4="http://schemas.microsoft.com/office/drawing/2016/5/10/chartex" xmlns:cx5="http://schemas.microsoft.com/office/drawing/2016/5/11/chartex" xmlns:cx6="http://schemas.microsoft.com/office/drawing/2016/5/12/chartex" xmlns:cx7="http://schemas.microsoft.com/office/drawing/2016/5/13/chartex" xmlns:cx8="http://schemas.microsoft.com/office/drawing/2016/5/14/chartex" xmlns:mc="http://schemas.openxmlformats.org/markup-compatibility/2006" xmlns:aink="http://schemas.microsoft.com/office/drawing/2016/ink" xmlns:am3d="http://schemas.microsoft.com/office/drawing/2017/model3d" xmlns:o="urn:schemas-microsoft-com:office:office" xmlns:oel="http://schemas.microsoft.com/office/2019/extlst" xmlns:r="http://schemas.openxmlformats.org/officeDocument/2006/relationships" xmlns:m="http://schemas.openxmlformats.org/officeDocument/2006/math" xmlns:v="urn:schemas-microsoft-com:vml" xmlns:wp14="http://schemas.microsoft.com/office/word/2010/wordprocessingDrawing" xmlns:wp="http://schemas.openxmlformats.org/drawingml/2006/wordprocessingDrawing" xmlns:w10="urn:schemas-microsoft-com:office:word" xmlns:w="http://schemas.openxmlformats.org/wordprocessingml/2006/main" xmlns:w14="http://schemas.microsoft.com/office/word/2010/wordml" xmlns:w15="http://schemas.microsoft.com/office/word/2012/wordml" xmlns:w16cex="http://schemas.microsoft.com/office/word/2018/wordml/cex" xmlns:w16cid="http://schemas.microsoft.com/office/word/2016/wordml/cid" xmlns:w16="http://schemas.microsoft.com/office/word/2018/wordml" xmlns:w16du="http://schemas.microsoft.com/office/word/2023/wordml/word16du" xmlns:w16sdtdh="http://schemas.microsoft.com/office/word/2020/wordml/sdtdatahash" xmlns:w16sdtfl="http://schemas.microsoft.com/office/word/2024/wordml/sdtformatlock" xmlns:w16se="http://schemas.microsoft.com/office/word/2015/wordml/symex" xmlns:wpg="http://schemas.microsoft.com/office/word/2010/wordprocessingGroup" xmlns:wpi="http://schemas.microsoft.com/office/word/2010/wordprocessingInk" xmlns:wne="http://schemas.microsoft.com/office/word/2006/wordml" xmlns:wps="http://schemas.microsoft.com/office/word/2010/wordprocessingShape" mc:Ignorable="w14 w15 w16se w16cid w16 w16cex w16sdtdh w16sdtfl w16du wp14">
   <w:endnote w:type="separator" w:id="-1">
     <w:p>
       <w:pPr>
@@ -15517,7 +15510,7 @@
 </file>
 
 <file path=word/footer1.xml><?xml version="1.0" encoding="utf-8"?>
-<w:ftr xmlns:wpc="http://schemas.microsoft.com/office/word/2010/wordprocessingCanvas" xmlns:cx="http://schemas.microsoft.com/office/drawing/2014/chartex" xmlns:cx1="http://schemas.microsoft.com/office/drawing/2015/9/8/chartex" xmlns:cx2="http://schemas.microsoft.com/office/drawing/2015/10/21/chartex" xmlns:cx3="http://schemas.microsoft.com/office/drawing/2016/5/9/chartex" xmlns:cx4="http://schemas.microsoft.com/office/drawing/2016/5/10/chartex" xmlns:cx5="http://schemas.microsoft.com/office/drawing/2016/5/11/chartex" xmlns:cx6="http://schemas.microsoft.com/office/drawing/2016/5/12/chartex" xmlns:cx7="http://schemas.microsoft.com/office/drawing/2016/5/13/chartex" xmlns:cx8="http://schemas.microsoft.com/office/drawing/2016/5/14/chartex" xmlns:mc="http://schemas.openxmlformats.org/markup-compatibility/2006" xmlns:aink="http://schemas.microsoft.com/office/drawing/2016/ink" xmlns:am3d="http://schemas.microsoft.com/office/drawing/2017/model3d" xmlns:o="urn:schemas-microsoft-com:office:office" xmlns:oel="http://schemas.microsoft.com/office/2019/extlst" xmlns:r="http://schemas.openxmlformats.org/officeDocument/2006/relationships" xmlns:m="http://schemas.openxmlformats.org/officeDocument/2006/math" xmlns:v="urn:schemas-microsoft-com:vml" xmlns:wp14="http://schemas.microsoft.com/office/word/2010/wordprocessingDrawing" xmlns:wp="http://schemas.openxmlformats.org/drawingml/2006/wordprocessingDrawing" xmlns:w10="urn:schemas-microsoft-com:office:word" xmlns:w="http://schemas.openxmlformats.org/wordprocessingml/2006/main" xmlns:w14="http://schemas.microsoft.com/office/word/2010/wordml" xmlns:w15="http://schemas.microsoft.com/office/word/2012/wordml" xmlns:w16cex="http://schemas.microsoft.com/office/word/2018/wordml/cex" xmlns:w16cid="http://schemas.microsoft.com/office/word/2016/wordml/cid" xmlns:w16="http://schemas.microsoft.com/office/word/2018/wordml" xmlns:w16du="http://schemas.microsoft.com/office/word/2023/wordml/word16du" xmlns:w16sdtdh="http://schemas.microsoft.com/office/word/2020/wordml/sdtdatahash" xmlns:w16se="http://schemas.microsoft.com/office/word/2015/wordml/symex" xmlns:wpg="http://schemas.microsoft.com/office/word/2010/wordprocessingGroup" xmlns:wpi="http://schemas.microsoft.com/office/word/2010/wordprocessingInk" xmlns:wne="http://schemas.microsoft.com/office/word/2006/wordml" xmlns:wps="http://schemas.microsoft.com/office/word/2010/wordprocessingShape" mc:Ignorable="w14 w15 w16se w16cid w16 w16cex w16sdtdh w16du wp14">
+<w:ftr xmlns:wpc="http://schemas.microsoft.com/office/word/2010/wordprocessingCanvas" xmlns:cx="http://schemas.microsoft.com/office/drawing/2014/chartex" xmlns:cx1="http://schemas.microsoft.com/office/drawing/2015/9/8/chartex" xmlns:cx2="http://schemas.microsoft.com/office/drawing/2015/10/21/chartex" xmlns:cx3="http://schemas.microsoft.com/office/drawing/2016/5/9/chartex" xmlns:cx4="http://schemas.microsoft.com/office/drawing/2016/5/10/chartex" xmlns:cx5="http://schemas.microsoft.com/office/drawing/2016/5/11/chartex" xmlns:cx6="http://schemas.microsoft.com/office/drawing/2016/5/12/chartex" xmlns:cx7="http://schemas.microsoft.com/office/drawing/2016/5/13/chartex" xmlns:cx8="http://schemas.microsoft.com/office/drawing/2016/5/14/chartex" xmlns:mc="http://schemas.openxmlformats.org/markup-compatibility/2006" xmlns:aink="http://schemas.microsoft.com/office/drawing/2016/ink" xmlns:am3d="http://schemas.microsoft.com/office/drawing/2017/model3d" xmlns:o="urn:schemas-microsoft-com:office:office" xmlns:oel="http://schemas.microsoft.com/office/2019/extlst" xmlns:r="http://schemas.openxmlformats.org/officeDocument/2006/relationships" xmlns:m="http://schemas.openxmlformats.org/officeDocument/2006/math" xmlns:v="urn:schemas-microsoft-com:vml" xmlns:wp14="http://schemas.microsoft.com/office/word/2010/wordprocessingDrawing" xmlns:wp="http://schemas.openxmlformats.org/drawingml/2006/wordprocessingDrawing" xmlns:w10="urn:schemas-microsoft-com:office:word" xmlns:w="http://schemas.openxmlformats.org/wordprocessingml/2006/main" xmlns:w14="http://schemas.microsoft.com/office/word/2010/wordml" xmlns:w15="http://schemas.microsoft.com/office/word/2012/wordml" xmlns:w16cex="http://schemas.microsoft.com/office/word/2018/wordml/cex" xmlns:w16cid="http://schemas.microsoft.com/office/word/2016/wordml/cid" xmlns:w16="http://schemas.microsoft.com/office/word/2018/wordml" xmlns:w16du="http://schemas.microsoft.com/office/word/2023/wordml/word16du" xmlns:w16sdtdh="http://schemas.microsoft.com/office/word/2020/wordml/sdtdatahash" xmlns:w16sdtfl="http://schemas.microsoft.com/office/word/2024/wordml/sdtformatlock" xmlns:w16se="http://schemas.microsoft.com/office/word/2015/wordml/symex" xmlns:wpg="http://schemas.microsoft.com/office/word/2010/wordprocessingGroup" xmlns:wpi="http://schemas.microsoft.com/office/word/2010/wordprocessingInk" xmlns:wne="http://schemas.microsoft.com/office/word/2006/wordml" xmlns:wps="http://schemas.microsoft.com/office/word/2010/wordprocessingShape" mc:Ignorable="w14 w15 w16se w16cid w16 w16cex w16sdtdh w16sdtfl w16du wp14">
   <w:p>
     <w:pPr>
       <w:pStyle w:val="Pidipagina"/>
@@ -15527,7 +15520,7 @@
 </file>
 
 <file path=word/footer2.xml><?xml version="1.0" encoding="utf-8"?>
-<w:ftr xmlns:wpc="http://schemas.microsoft.com/office/word/2010/wordprocessingCanvas" xmlns:cx="http://schemas.microsoft.com/office/drawing/2014/chartex" xmlns:cx1="http://schemas.microsoft.com/office/drawing/2015/9/8/chartex" xmlns:cx2="http://schemas.microsoft.com/office/drawing/2015/10/21/chartex" xmlns:cx3="http://schemas.microsoft.com/office/drawing/2016/5/9/chartex" xmlns:cx4="http://schemas.microsoft.com/office/drawing/2016/5/10/chartex" xmlns:cx5="http://schemas.microsoft.com/office/drawing/2016/5/11/chartex" xmlns:cx6="http://schemas.microsoft.com/office/drawing/2016/5/12/chartex" xmlns:cx7="http://schemas.microsoft.com/office/drawing/2016/5/13/chartex" xmlns:cx8="http://schemas.microsoft.com/office/drawing/2016/5/14/chartex" xmlns:mc="http://schemas.openxmlformats.org/markup-compatibility/2006" xmlns:aink="http://schemas.microsoft.com/office/drawing/2016/ink" xmlns:am3d="http://schemas.microsoft.com/office/drawing/2017/model3d" xmlns:o="urn:schemas-microsoft-com:office:office" xmlns:oel="http://schemas.microsoft.com/office/2019/extlst" xmlns:r="http://schemas.openxmlformats.org/officeDocument/2006/relationships" xmlns:m="http://schemas.openxmlformats.org/officeDocument/2006/math" xmlns:v="urn:schemas-microsoft-com:vml" xmlns:wp14="http://schemas.microsoft.com/office/word/2010/wordprocessingDrawing" xmlns:wp="http://schemas.openxmlformats.org/drawingml/2006/wordprocessingDrawing" xmlns:w10="urn:schemas-microsoft-com:office:word" xmlns:w="http://schemas.openxmlformats.org/wordprocessingml/2006/main" xmlns:w14="http://schemas.microsoft.com/office/word/2010/wordml" xmlns:w15="http://schemas.microsoft.com/office/word/2012/wordml" xmlns:w16cex="http://schemas.microsoft.com/office/word/2018/wordml/cex" xmlns:w16cid="http://schemas.microsoft.com/office/word/2016/wordml/cid" xmlns:w16="http://schemas.microsoft.com/office/word/2018/wordml" xmlns:w16du="http://schemas.microsoft.com/office/word/2023/wordml/word16du" xmlns:w16sdtdh="http://schemas.microsoft.com/office/word/2020/wordml/sdtdatahash" xmlns:w16se="http://schemas.microsoft.com/office/word/2015/wordml/symex" xmlns:wpg="http://schemas.microsoft.com/office/word/2010/wordprocessingGroup" xmlns:wpi="http://schemas.microsoft.com/office/word/2010/wordprocessingInk" xmlns:wne="http://schemas.microsoft.com/office/word/2006/wordml" xmlns:wps="http://schemas.microsoft.com/office/word/2010/wordprocessingShape" mc:Ignorable="w14 w15 w16se w16cid w16 w16cex w16sdtdh w16du wp14">
+<w:ftr xmlns:wpc="http://schemas.microsoft.com/office/word/2010/wordprocessingCanvas" xmlns:cx="http://schemas.microsoft.com/office/drawing/2014/chartex" xmlns:cx1="http://schemas.microsoft.com/office/drawing/2015/9/8/chartex" xmlns:cx2="http://schemas.microsoft.com/office/drawing/2015/10/21/chartex" xmlns:cx3="http://schemas.microsoft.com/office/drawing/2016/5/9/chartex" xmlns:cx4="http://schemas.microsoft.com/office/drawing/2016/5/10/chartex" xmlns:cx5="http://schemas.microsoft.com/office/drawing/2016/5/11/chartex" xmlns:cx6="http://schemas.microsoft.com/office/drawing/2016/5/12/chartex" xmlns:cx7="http://schemas.microsoft.com/office/drawing/2016/5/13/chartex" xmlns:cx8="http://schemas.microsoft.com/office/drawing/2016/5/14/chartex" xmlns:mc="http://schemas.openxmlformats.org/markup-compatibility/2006" xmlns:aink="http://schemas.microsoft.com/office/drawing/2016/ink" xmlns:am3d="http://schemas.microsoft.com/office/drawing/2017/model3d" xmlns:o="urn:schemas-microsoft-com:office:office" xmlns:oel="http://schemas.microsoft.com/office/2019/extlst" xmlns:r="http://schemas.openxmlformats.org/officeDocument/2006/relationships" xmlns:m="http://schemas.openxmlformats.org/officeDocument/2006/math" xmlns:v="urn:schemas-microsoft-com:vml" xmlns:wp14="http://schemas.microsoft.com/office/word/2010/wordprocessingDrawing" xmlns:wp="http://schemas.openxmlformats.org/drawingml/2006/wordprocessingDrawing" xmlns:w10="urn:schemas-microsoft-com:office:word" xmlns:w="http://schemas.openxmlformats.org/wordprocessingml/2006/main" xmlns:w14="http://schemas.microsoft.com/office/word/2010/wordml" xmlns:w15="http://schemas.microsoft.com/office/word/2012/wordml" xmlns:w16cex="http://schemas.microsoft.com/office/word/2018/wordml/cex" xmlns:w16cid="http://schemas.microsoft.com/office/word/2016/wordml/cid" xmlns:w16="http://schemas.microsoft.com/office/word/2018/wordml" xmlns:w16du="http://schemas.microsoft.com/office/word/2023/wordml/word16du" xmlns:w16sdtdh="http://schemas.microsoft.com/office/word/2020/wordml/sdtdatahash" xmlns:w16sdtfl="http://schemas.microsoft.com/office/word/2024/wordml/sdtformatlock" xmlns:w16se="http://schemas.microsoft.com/office/word/2015/wordml/symex" xmlns:wpg="http://schemas.microsoft.com/office/word/2010/wordprocessingGroup" xmlns:wpi="http://schemas.microsoft.com/office/word/2010/wordprocessingInk" xmlns:wne="http://schemas.microsoft.com/office/word/2006/wordml" xmlns:wps="http://schemas.microsoft.com/office/word/2010/wordprocessingShape" mc:Ignorable="w14 w15 w16se w16cid w16 w16cex w16sdtdh w16sdtfl w16du wp14">
   <w:p>
     <w:pPr>
       <w:pStyle w:val="Pidipagina"/>
@@ -15537,7 +15530,7 @@
 </file>
 
 <file path=word/footer3.xml><?xml version="1.0" encoding="utf-8"?>
-<w:ftr xmlns:wpc="http://schemas.microsoft.com/office/word/2010/wordprocessingCanvas" xmlns:cx="http://schemas.microsoft.com/office/drawing/2014/chartex" xmlns:cx1="http://schemas.microsoft.com/office/drawing/2015/9/8/chartex" xmlns:cx2="http://schemas.microsoft.com/office/drawing/2015/10/21/chartex" xmlns:cx3="http://schemas.microsoft.com/office/drawing/2016/5/9/chartex" xmlns:cx4="http://schemas.microsoft.com/office/drawing/2016/5/10/chartex" xmlns:cx5="http://schemas.microsoft.com/office/drawing/2016/5/11/chartex" xmlns:cx6="http://schemas.microsoft.com/office/drawing/2016/5/12/chartex" xmlns:cx7="http://schemas.microsoft.com/office/drawing/2016/5/13/chartex" xmlns:cx8="http://schemas.microsoft.com/office/drawing/2016/5/14/chartex" xmlns:mc="http://schemas.openxmlformats.org/markup-compatibility/2006" xmlns:aink="http://schemas.microsoft.com/office/drawing/2016/ink" xmlns:am3d="http://schemas.microsoft.com/office/drawing/2017/model3d" xmlns:o="urn:schemas-microsoft-com:office:office" xmlns:oel="http://schemas.microsoft.com/office/2019/extlst" xmlns:r="http://schemas.openxmlformats.org/officeDocument/2006/relationships" xmlns:m="http://schemas.openxmlformats.org/officeDocument/2006/math" xmlns:v="urn:schemas-microsoft-com:vml" xmlns:wp14="http://schemas.microsoft.com/office/word/2010/wordprocessingDrawing" xmlns:wp="http://schemas.openxmlformats.org/drawingml/2006/wordprocessingDrawing" xmlns:w10="urn:schemas-microsoft-com:office:word" xmlns:w="http://schemas.openxmlformats.org/wordprocessingml/2006/main" xmlns:w14="http://schemas.microsoft.com/office/word/2010/wordml" xmlns:w15="http://schemas.microsoft.com/office/word/2012/wordml" xmlns:w16cex="http://schemas.microsoft.com/office/word/2018/wordml/cex" xmlns:w16cid="http://schemas.microsoft.com/office/word/2016/wordml/cid" xmlns:w16="http://schemas.microsoft.com/office/word/2018/wordml" xmlns:w16du="http://schemas.microsoft.com/office/word/2023/wordml/word16du" xmlns:w16sdtdh="http://schemas.microsoft.com/office/word/2020/wordml/sdtdatahash" xmlns:w16se="http://schemas.microsoft.com/office/word/2015/wordml/symex" xmlns:wpg="http://schemas.microsoft.com/office/word/2010/wordprocessingGroup" xmlns:wpi="http://schemas.microsoft.com/office/word/2010/wordprocessingInk" xmlns:wne="http://schemas.microsoft.com/office/word/2006/wordml" xmlns:wps="http://schemas.microsoft.com/office/word/2010/wordprocessingShape" mc:Ignorable="w14 w15 w16se w16cid w16 w16cex w16sdtdh w16du wp14">
+<w:ftr xmlns:wpc="http://schemas.microsoft.com/office/word/2010/wordprocessingCanvas" xmlns:cx="http://schemas.microsoft.com/office/drawing/2014/chartex" xmlns:cx1="http://schemas.microsoft.com/office/drawing/2015/9/8/chartex" xmlns:cx2="http://schemas.microsoft.com/office/drawing/2015/10/21/chartex" xmlns:cx3="http://schemas.microsoft.com/office/drawing/2016/5/9/chartex" xmlns:cx4="http://schemas.microsoft.com/office/drawing/2016/5/10/chartex" xmlns:cx5="http://schemas.microsoft.com/office/drawing/2016/5/11/chartex" xmlns:cx6="http://schemas.microsoft.com/office/drawing/2016/5/12/chartex" xmlns:cx7="http://schemas.microsoft.com/office/drawing/2016/5/13/chartex" xmlns:cx8="http://schemas.microsoft.com/office/drawing/2016/5/14/chartex" xmlns:mc="http://schemas.openxmlformats.org/markup-compatibility/2006" xmlns:aink="http://schemas.microsoft.com/office/drawing/2016/ink" xmlns:am3d="http://schemas.microsoft.com/office/drawing/2017/model3d" xmlns:o="urn:schemas-microsoft-com:office:office" xmlns:oel="http://schemas.microsoft.com/office/2019/extlst" xmlns:r="http://schemas.openxmlformats.org/officeDocument/2006/relationships" xmlns:m="http://schemas.openxmlformats.org/officeDocument/2006/math" xmlns:v="urn:schemas-microsoft-com:vml" xmlns:wp14="http://schemas.microsoft.com/office/word/2010/wordprocessingDrawing" xmlns:wp="http://schemas.openxmlformats.org/drawingml/2006/wordprocessingDrawing" xmlns:w10="urn:schemas-microsoft-com:office:word" xmlns:w="http://schemas.openxmlformats.org/wordprocessingml/2006/main" xmlns:w14="http://schemas.microsoft.com/office/word/2010/wordml" xmlns:w15="http://schemas.microsoft.com/office/word/2012/wordml" xmlns:w16cex="http://schemas.microsoft.com/office/word/2018/wordml/cex" xmlns:w16cid="http://schemas.microsoft.com/office/word/2016/wordml/cid" xmlns:w16="http://schemas.microsoft.com/office/word/2018/wordml" xmlns:w16du="http://schemas.microsoft.com/office/word/2023/wordml/word16du" xmlns:w16sdtdh="http://schemas.microsoft.com/office/word/2020/wordml/sdtdatahash" xmlns:w16sdtfl="http://schemas.microsoft.com/office/word/2024/wordml/sdtformatlock" xmlns:w16se="http://schemas.microsoft.com/office/word/2015/wordml/symex" xmlns:wpg="http://schemas.microsoft.com/office/word/2010/wordprocessingGroup" xmlns:wpi="http://schemas.microsoft.com/office/word/2010/wordprocessingInk" xmlns:wne="http://schemas.microsoft.com/office/word/2006/wordml" xmlns:wps="http://schemas.microsoft.com/office/word/2010/wordprocessingShape" mc:Ignorable="w14 w15 w16se w16cid w16 w16cex w16sdtdh w16sdtfl w16du wp14">
   <w:p>
     <w:pPr>
       <w:pStyle w:val="Pidipagina"/>
@@ -15547,7 +15540,7 @@
 </file>
 
 <file path=word/footnotes.xml><?xml version="1.0" encoding="utf-8"?>
-<w:footnotes xmlns:wpc="http://schemas.microsoft.com/office/word/2010/wordprocessingCanvas" xmlns:cx="http://schemas.microsoft.com/office/drawing/2014/chartex" xmlns:cx1="http://schemas.microsoft.com/office/drawing/2015/9/8/chartex" xmlns:cx2="http://schemas.microsoft.com/office/drawing/2015/10/21/chartex" xmlns:cx3="http://schemas.microsoft.com/office/drawing/2016/5/9/chartex" xmlns:cx4="http://schemas.microsoft.com/office/drawing/2016/5/10/chartex" xmlns:cx5="http://schemas.microsoft.com/office/drawing/2016/5/11/chartex" xmlns:cx6="http://schemas.microsoft.com/office/drawing/2016/5/12/chartex" xmlns:cx7="http://schemas.microsoft.com/office/drawing/2016/5/13/chartex" xmlns:cx8="http://schemas.microsoft.com/office/drawing/2016/5/14/chartex" xmlns:mc="http://schemas.openxmlformats.org/markup-compatibility/2006" xmlns:aink="http://schemas.microsoft.com/office/drawing/2016/ink" xmlns:am3d="http://schemas.microsoft.com/office/drawing/2017/model3d" xmlns:o="urn:schemas-microsoft-com:office:office" xmlns:oel="http://schemas.microsoft.com/office/2019/extlst" xmlns:r="http://schemas.openxmlformats.org/officeDocument/2006/relationships" xmlns:m="http://schemas.openxmlformats.org/officeDocument/2006/math" xmlns:v="urn:schemas-microsoft-com:vml" xmlns:wp14="http://schemas.microsoft.com/office/word/2010/wordprocessingDrawing" xmlns:wp="http://schemas.openxmlformats.org/drawingml/2006/wordprocessingDrawing" xmlns:w10="urn:schemas-microsoft-com:office:word" xmlns:w="http://schemas.openxmlformats.org/wordprocessingml/2006/main" xmlns:w14="http://schemas.microsoft.com/office/word/2010/wordml" xmlns:w15="http://schemas.microsoft.com/office/word/2012/wordml" xmlns:w16cex="http://schemas.microsoft.com/office/word/2018/wordml/cex" xmlns:w16cid="http://schemas.microsoft.com/office/word/2016/wordml/cid" xmlns:w16="http://schemas.microsoft.com/office/word/2018/wordml" xmlns:w16du="http://schemas.microsoft.com/office/word/2023/wordml/word16du" xmlns:w16sdtdh="http://schemas.microsoft.com/office/word/2020/wordml/sdtdatahash" xmlns:w16se="http://schemas.microsoft.com/office/word/2015/wordml/symex" xmlns:wpg="http://schemas.microsoft.com/office/word/2010/wordprocessingGroup" xmlns:wpi="http://schemas.microsoft.com/office/word/2010/wordprocessingInk" xmlns:wne="http://schemas.microsoft.com/office/word/2006/wordml" xmlns:wps="http://schemas.microsoft.com/office/word/2010/wordprocessingShape" mc:Ignorable="w14 w15 w16se w16cid w16 w16cex w16sdtdh w16du wp14">
+<w:footnotes xmlns:wpc="http://schemas.microsoft.com/office/word/2010/wordprocessingCanvas" xmlns:cx="http://schemas.microsoft.com/office/drawing/2014/chartex" xmlns:cx1="http://schemas.microsoft.com/office/drawing/2015/9/8/chartex" xmlns:cx2="http://schemas.microsoft.com/office/drawing/2015/10/21/chartex" xmlns:cx3="http://schemas.microsoft.com/office/drawing/2016/5/9/chartex" xmlns:cx4="http://schemas.microsoft.com/office/drawing/2016/5/10/chartex" xmlns:cx5="http://schemas.microsoft.com/office/drawing/2016/5/11/chartex" xmlns:cx6="http://schemas.microsoft.com/office/drawing/2016/5/12/chartex" xmlns:cx7="http://schemas.microsoft.com/office/drawing/2016/5/13/chartex" xmlns:cx8="http://schemas.microsoft.com/office/drawing/2016/5/14/chartex" xmlns:mc="http://schemas.openxmlformats.org/markup-compatibility/2006" xmlns:aink="http://schemas.microsoft.com/office/drawing/2016/ink" xmlns:am3d="http://schemas.microsoft.com/office/drawing/2017/model3d" xmlns:o="urn:schemas-microsoft-com:office:office" xmlns:oel="http://schemas.microsoft.com/office/2019/extlst" xmlns:r="http://schemas.openxmlformats.org/officeDocument/2006/relationships" xmlns:m="http://schemas.openxmlformats.org/officeDocument/2006/math" xmlns:v="urn:schemas-microsoft-com:vml" xmlns:wp14="http://schemas.microsoft.com/office/word/2010/wordprocessingDrawing" xmlns:wp="http://schemas.openxmlformats.org/drawingml/2006/wordprocessingDrawing" xmlns:w10="urn:schemas-microsoft-com:office:word" xmlns:w="http://schemas.openxmlformats.org/wordprocessingml/2006/main" xmlns:w14="http://schemas.microsoft.com/office/word/2010/wordml" xmlns:w15="http://schemas.microsoft.com/office/word/2012/wordml" xmlns:w16cex="http://schemas.microsoft.com/office/word/2018/wordml/cex" xmlns:w16cid="http://schemas.microsoft.com/office/word/2016/wordml/cid" xmlns:w16="http://schemas.microsoft.com/office/word/2018/wordml" xmlns:w16du="http://schemas.microsoft.com/office/word/2023/wordml/word16du" xmlns:w16sdtdh="http://schemas.microsoft.com/office/word/2020/wordml/sdtdatahash" xmlns:w16sdtfl="http://schemas.microsoft.com/office/word/2024/wordml/sdtformatlock" xmlns:w16se="http://schemas.microsoft.com/office/word/2015/wordml/symex" xmlns:wpg="http://schemas.microsoft.com/office/word/2010/wordprocessingGroup" xmlns:wpi="http://schemas.microsoft.com/office/word/2010/wordprocessingInk" xmlns:wne="http://schemas.microsoft.com/office/word/2006/wordml" xmlns:wps="http://schemas.microsoft.com/office/word/2010/wordprocessingShape" mc:Ignorable="w14 w15 w16se w16cid w16 w16cex w16sdtdh w16sdtfl w16du wp14">
   <w:footnote w:type="separator" w:id="-1">
     <w:p>
       <w:pPr>
@@ -15579,7 +15572,7 @@
 </file>
 
 <file path=word/header1.xml><?xml version="1.0" encoding="utf-8"?>
-<w:hdr xmlns:wpc="http://schemas.microsoft.com/office/word/2010/wordprocessingCanvas" xmlns:cx="http://schemas.microsoft.com/office/drawing/2014/chartex" xmlns:cx1="http://schemas.microsoft.com/office/drawing/2015/9/8/chartex" xmlns:cx2="http://schemas.microsoft.com/office/drawing/2015/10/21/chartex" xmlns:cx3="http://schemas.microsoft.com/office/drawing/2016/5/9/chartex" xmlns:cx4="http://schemas.microsoft.com/office/drawing/2016/5/10/chartex" xmlns:cx5="http://schemas.microsoft.com/office/drawing/2016/5/11/chartex" xmlns:cx6="http://schemas.microsoft.com/office/drawing/2016/5/12/chartex" xmlns:cx7="http://schemas.microsoft.com/office/drawing/2016/5/13/chartex" xmlns:cx8="http://schemas.microsoft.com/office/drawing/2016/5/14/chartex" xmlns:mc="http://schemas.openxmlformats.org/markup-compatibility/2006" xmlns:aink="http://schemas.microsoft.com/office/drawing/2016/ink" xmlns:am3d="http://schemas.microsoft.com/office/drawing/2017/model3d" xmlns:o="urn:schemas-microsoft-com:office:office" xmlns:oel="http://schemas.microsoft.com/office/2019/extlst" xmlns:r="http://schemas.openxmlformats.org/officeDocument/2006/relationships" xmlns:m="http://schemas.openxmlformats.org/officeDocument/2006/math" xmlns:v="urn:schemas-microsoft-com:vml" xmlns:wp14="http://schemas.microsoft.com/office/word/2010/wordprocessingDrawing" xmlns:wp="http://schemas.openxmlformats.org/drawingml/2006/wordprocessingDrawing" xmlns:w10="urn:schemas-microsoft-com:office:word" xmlns:w="http://schemas.openxmlformats.org/wordprocessingml/2006/main" xmlns:w14="http://schemas.microsoft.com/office/word/2010/wordml" xmlns:w15="http://schemas.microsoft.com/office/word/2012/wordml" xmlns:w16cex="http://schemas.microsoft.com/office/word/2018/wordml/cex" xmlns:w16cid="http://schemas.microsoft.com/office/word/2016/wordml/cid" xmlns:w16="http://schemas.microsoft.com/office/word/2018/wordml" xmlns:w16du="http://schemas.microsoft.com/office/word/2023/wordml/word16du" xmlns:w16sdtdh="http://schemas.microsoft.com/office/word/2020/wordml/sdtdatahash" xmlns:w16se="http://schemas.microsoft.com/office/word/2015/wordml/symex" xmlns:wpg="http://schemas.microsoft.com/office/word/2010/wordprocessingGroup" xmlns:wpi="http://schemas.microsoft.com/office/word/2010/wordprocessingInk" xmlns:wne="http://schemas.microsoft.com/office/word/2006/wordml" xmlns:wps="http://schemas.microsoft.com/office/word/2010/wordprocessingShape" mc:Ignorable="w14 w15 w16se w16cid w16 w16cex w16sdtdh w16du wp14">
+<w:hdr xmlns:wpc="http://schemas.microsoft.com/office/word/2010/wordprocessingCanvas" xmlns:cx="http://schemas.microsoft.com/office/drawing/2014/chartex" xmlns:cx1="http://schemas.microsoft.com/office/drawing/2015/9/8/chartex" xmlns:cx2="http://schemas.microsoft.com/office/drawing/2015/10/21/chartex" xmlns:cx3="http://schemas.microsoft.com/office/drawing/2016/5/9/chartex" xmlns:cx4="http://schemas.microsoft.com/office/drawing/2016/5/10/chartex" xmlns:cx5="http://schemas.microsoft.com/office/drawing/2016/5/11/chartex" xmlns:cx6="http://schemas.microsoft.com/office/drawing/2016/5/12/chartex" xmlns:cx7="http://schemas.microsoft.com/office/drawing/2016/5/13/chartex" xmlns:cx8="http://schemas.microsoft.com/office/drawing/2016/5/14/chartex" xmlns:mc="http://schemas.openxmlformats.org/markup-compatibility/2006" xmlns:aink="http://schemas.microsoft.com/office/drawing/2016/ink" xmlns:am3d="http://schemas.microsoft.com/office/drawing/2017/model3d" xmlns:o="urn:schemas-microsoft-com:office:office" xmlns:oel="http://schemas.microsoft.com/office/2019/extlst" xmlns:r="http://schemas.openxmlformats.org/officeDocument/2006/relationships" xmlns:m="http://schemas.openxmlformats.org/officeDocument/2006/math" xmlns:v="urn:schemas-microsoft-com:vml" xmlns:wp14="http://schemas.microsoft.com/office/word/2010/wordprocessingDrawing" xmlns:wp="http://schemas.openxmlformats.org/drawingml/2006/wordprocessingDrawing" xmlns:w10="urn:schemas-microsoft-com:office:word" xmlns:w="http://schemas.openxmlformats.org/wordprocessingml/2006/main" xmlns:w14="http://schemas.microsoft.com/office/word/2010/wordml" xmlns:w15="http://schemas.microsoft.com/office/word/2012/wordml" xmlns:w16cex="http://schemas.microsoft.com/office/word/2018/wordml/cex" xmlns:w16cid="http://schemas.microsoft.com/office/word/2016/wordml/cid" xmlns:w16="http://schemas.microsoft.com/office/word/2018/wordml" xmlns:w16du="http://schemas.microsoft.com/office/word/2023/wordml/word16du" xmlns:w16sdtdh="http://schemas.microsoft.com/office/word/2020/wordml/sdtdatahash" xmlns:w16sdtfl="http://schemas.microsoft.com/office/word/2024/wordml/sdtformatlock" xmlns:w16se="http://schemas.microsoft.com/office/word/2015/wordml/symex" xmlns:wpg="http://schemas.microsoft.com/office/word/2010/wordprocessingGroup" xmlns:wpi="http://schemas.microsoft.com/office/word/2010/wordprocessingInk" xmlns:wne="http://schemas.microsoft.com/office/word/2006/wordml" xmlns:wps="http://schemas.microsoft.com/office/word/2010/wordprocessingShape" mc:Ignorable="w14 w15 w16se w16cid w16 w16cex w16sdtdh w16sdtfl w16du wp14">
   <w:p>
     <w:pPr>
       <w:pStyle w:val="Intestazione"/>
@@ -15589,7 +15582,7 @@
 </file>
 
 <file path=word/header2.xml><?xml version="1.0" encoding="utf-8"?>
-<w:hdr xmlns:wpc="http://schemas.microsoft.com/office/word/2010/wordprocessingCanvas" xmlns:cx="http://schemas.microsoft.com/office/drawing/2014/chartex" xmlns:cx1="http://schemas.microsoft.com/office/drawing/2015/9/8/chartex" xmlns:cx2="http://schemas.microsoft.com/office/drawing/2015/10/21/chartex" xmlns:cx3="http://schemas.microsoft.com/office/drawing/2016/5/9/chartex" xmlns:cx4="http://schemas.microsoft.com/office/drawing/2016/5/10/chartex" xmlns:cx5="http://schemas.microsoft.com/office/drawing/2016/5/11/chartex" xmlns:cx6="http://schemas.microsoft.com/office/drawing/2016/5/12/chartex" xmlns:cx7="http://schemas.microsoft.com/office/drawing/2016/5/13/chartex" xmlns:cx8="http://schemas.microsoft.com/office/drawing/2016/5/14/chartex" xmlns:mc="http://schemas.openxmlformats.org/markup-compatibility/2006" xmlns:aink="http://schemas.microsoft.com/office/drawing/2016/ink" xmlns:am3d="http://schemas.microsoft.com/office/drawing/2017/model3d" xmlns:o="urn:schemas-microsoft-com:office:office" xmlns:oel="http://schemas.microsoft.com/office/2019/extlst" xmlns:r="http://schemas.openxmlformats.org/officeDocument/2006/relationships" xmlns:m="http://schemas.openxmlformats.org/officeDocument/2006/math" xmlns:v="urn:schemas-microsoft-com:vml" xmlns:wp14="http://schemas.microsoft.com/office/word/2010/wordprocessingDrawing" xmlns:wp="http://schemas.openxmlformats.org/drawingml/2006/wordprocessingDrawing" xmlns:w10="urn:schemas-microsoft-com:office:word" xmlns:w="http://schemas.openxmlformats.org/wordprocessingml/2006/main" xmlns:w14="http://schemas.microsoft.com/office/word/2010/wordml" xmlns:w15="http://schemas.microsoft.com/office/word/2012/wordml" xmlns:w16cex="http://schemas.microsoft.com/office/word/2018/wordml/cex" xmlns:w16cid="http://schemas.microsoft.com/office/word/2016/wordml/cid" xmlns:w16="http://schemas.microsoft.com/office/word/2018/wordml" xmlns:w16du="http://schemas.microsoft.com/office/word/2023/wordml/word16du" xmlns:w16sdtdh="http://schemas.microsoft.com/office/word/2020/wordml/sdtdatahash" xmlns:w16se="http://schemas.microsoft.com/office/word/2015/wordml/symex" xmlns:wpg="http://schemas.microsoft.com/office/word/2010/wordprocessingGroup" xmlns:wpi="http://schemas.microsoft.com/office/word/2010/wordprocessingInk" xmlns:wne="http://schemas.microsoft.com/office/word/2006/wordml" xmlns:wps="http://schemas.microsoft.com/office/word/2010/wordprocessingShape" mc:Ignorable="w14 w15 w16se w16cid w16 w16cex w16sdtdh w16du wp14">
+<w:hdr xmlns:wpc="http://schemas.microsoft.com/office/word/2010/wordprocessingCanvas" xmlns:cx="http://schemas.microsoft.com/office/drawing/2014/chartex" xmlns:cx1="http://schemas.microsoft.com/office/drawing/2015/9/8/chartex" xmlns:cx2="http://schemas.microsoft.com/office/drawing/2015/10/21/chartex" xmlns:cx3="http://schemas.microsoft.com/office/drawing/2016/5/9/chartex" xmlns:cx4="http://schemas.microsoft.com/office/drawing/2016/5/10/chartex" xmlns:cx5="http://schemas.microsoft.com/office/drawing/2016/5/11/chartex" xmlns:cx6="http://schemas.microsoft.com/office/drawing/2016/5/12/chartex" xmlns:cx7="http://schemas.microsoft.com/office/drawing/2016/5/13/chartex" xmlns:cx8="http://schemas.microsoft.com/office/drawing/2016/5/14/chartex" xmlns:mc="http://schemas.openxmlformats.org/markup-compatibility/2006" xmlns:aink="http://schemas.microsoft.com/office/drawing/2016/ink" xmlns:am3d="http://schemas.microsoft.com/office/drawing/2017/model3d" xmlns:o="urn:schemas-microsoft-com:office:office" xmlns:oel="http://schemas.microsoft.com/office/2019/extlst" xmlns:r="http://schemas.openxmlformats.org/officeDocument/2006/relationships" xmlns:m="http://schemas.openxmlformats.org/officeDocument/2006/math" xmlns:v="urn:schemas-microsoft-com:vml" xmlns:wp14="http://schemas.microsoft.com/office/word/2010/wordprocessingDrawing" xmlns:wp="http://schemas.openxmlformats.org/drawingml/2006/wordprocessingDrawing" xmlns:w10="urn:schemas-microsoft-com:office:word" xmlns:w="http://schemas.openxmlformats.org/wordprocessingml/2006/main" xmlns:w14="http://schemas.microsoft.com/office/word/2010/wordml" xmlns:w15="http://schemas.microsoft.com/office/word/2012/wordml" xmlns:w16cex="http://schemas.microsoft.com/office/word/2018/wordml/cex" xmlns:w16cid="http://schemas.microsoft.com/office/word/2016/wordml/cid" xmlns:w16="http://schemas.microsoft.com/office/word/2018/wordml" xmlns:w16du="http://schemas.microsoft.com/office/word/2023/wordml/word16du" xmlns:w16sdtdh="http://schemas.microsoft.com/office/word/2020/wordml/sdtdatahash" xmlns:w16sdtfl="http://schemas.microsoft.com/office/word/2024/wordml/sdtformatlock" xmlns:w16se="http://schemas.microsoft.com/office/word/2015/wordml/symex" xmlns:wpg="http://schemas.microsoft.com/office/word/2010/wordprocessingGroup" xmlns:wpi="http://schemas.microsoft.com/office/word/2010/wordprocessingInk" xmlns:wne="http://schemas.microsoft.com/office/word/2006/wordml" xmlns:wps="http://schemas.microsoft.com/office/word/2010/wordprocessingShape" mc:Ignorable="w14 w15 w16se w16cid w16 w16cex w16sdtdh w16sdtfl w16du wp14">
   <w:p>
     <w:pPr>
       <w:pStyle w:val="Intestazione"/>
@@ -15599,7 +15592,7 @@
 </file>
 
 <file path=word/header3.xml><?xml version="1.0" encoding="utf-8"?>
-<w:hdr xmlns:wpc="http://schemas.microsoft.com/office/word/2010/wordprocessingCanvas" xmlns:cx="http://schemas.microsoft.com/office/drawing/2014/chartex" xmlns:cx1="http://schemas.microsoft.com/office/drawing/2015/9/8/chartex" xmlns:cx2="http://schemas.microsoft.com/office/drawing/2015/10/21/chartex" xmlns:cx3="http://schemas.microsoft.com/office/drawing/2016/5/9/chartex" xmlns:cx4="http://schemas.microsoft.com/office/drawing/2016/5/10/chartex" xmlns:cx5="http://schemas.microsoft.com/office/drawing/2016/5/11/chartex" xmlns:cx6="http://schemas.microsoft.com/office/drawing/2016/5/12/chartex" xmlns:cx7="http://schemas.microsoft.com/office/drawing/2016/5/13/chartex" xmlns:cx8="http://schemas.microsoft.com/office/drawing/2016/5/14/chartex" xmlns:mc="http://schemas.openxmlformats.org/markup-compatibility/2006" xmlns:aink="http://schemas.microsoft.com/office/drawing/2016/ink" xmlns:am3d="http://schemas.microsoft.com/office/drawing/2017/model3d" xmlns:o="urn:schemas-microsoft-com:office:office" xmlns:oel="http://schemas.microsoft.com/office/2019/extlst" xmlns:r="http://schemas.openxmlformats.org/officeDocument/2006/relationships" xmlns:m="http://schemas.openxmlformats.org/officeDocument/2006/math" xmlns:v="urn:schemas-microsoft-com:vml" xmlns:wp14="http://schemas.microsoft.com/office/word/2010/wordprocessingDrawing" xmlns:wp="http://schemas.openxmlformats.org/drawingml/2006/wordprocessingDrawing" xmlns:w10="urn:schemas-microsoft-com:office:word" xmlns:w="http://schemas.openxmlformats.org/wordprocessingml/2006/main" xmlns:w14="http://schemas.microsoft.com/office/word/2010/wordml" xmlns:w15="http://schemas.microsoft.com/office/word/2012/wordml" xmlns:w16cex="http://schemas.microsoft.com/office/word/2018/wordml/cex" xmlns:w16cid="http://schemas.microsoft.com/office/word/2016/wordml/cid" xmlns:w16="http://schemas.microsoft.com/office/word/2018/wordml" xmlns:w16du="http://schemas.microsoft.com/office/word/2023/wordml/word16du" xmlns:w16sdtdh="http://schemas.microsoft.com/office/word/2020/wordml/sdtdatahash" xmlns:w16se="http://schemas.microsoft.com/office/word/2015/wordml/symex" xmlns:wpg="http://schemas.microsoft.com/office/word/2010/wordprocessingGroup" xmlns:wpi="http://schemas.microsoft.com/office/word/2010/wordprocessingInk" xmlns:wne="http://schemas.microsoft.com/office/word/2006/wordml" xmlns:wps="http://schemas.microsoft.com/office/word/2010/wordprocessingShape" mc:Ignorable="w14 w15 w16se w16cid w16 w16cex w16sdtdh w16du wp14">
+<w:hdr xmlns:wpc="http://schemas.microsoft.com/office/word/2010/wordprocessingCanvas" xmlns:cx="http://schemas.microsoft.com/office/drawing/2014/chartex" xmlns:cx1="http://schemas.microsoft.com/office/drawing/2015/9/8/chartex" xmlns:cx2="http://schemas.microsoft.com/office/drawing/2015/10/21/chartex" xmlns:cx3="http://schemas.microsoft.com/office/drawing/2016/5/9/chartex" xmlns:cx4="http://schemas.microsoft.com/office/drawing/2016/5/10/chartex" xmlns:cx5="http://schemas.microsoft.com/office/drawing/2016/5/11/chartex" xmlns:cx6="http://schemas.microsoft.com/office/drawing/2016/5/12/chartex" xmlns:cx7="http://schemas.microsoft.com/office/drawing/2016/5/13/chartex" xmlns:cx8="http://schemas.microsoft.com/office/drawing/2016/5/14/chartex" xmlns:mc="http://schemas.openxmlformats.org/markup-compatibility/2006" xmlns:aink="http://schemas.microsoft.com/office/drawing/2016/ink" xmlns:am3d="http://schemas.microsoft.com/office/drawing/2017/model3d" xmlns:o="urn:schemas-microsoft-com:office:office" xmlns:oel="http://schemas.microsoft.com/office/2019/extlst" xmlns:r="http://schemas.openxmlformats.org/officeDocument/2006/relationships" xmlns:m="http://schemas.openxmlformats.org/officeDocument/2006/math" xmlns:v="urn:schemas-microsoft-com:vml" xmlns:wp14="http://schemas.microsoft.com/office/word/2010/wordprocessingDrawing" xmlns:wp="http://schemas.openxmlformats.org/drawingml/2006/wordprocessingDrawing" xmlns:w10="urn:schemas-microsoft-com:office:word" xmlns:w="http://schemas.openxmlformats.org/wordprocessingml/2006/main" xmlns:w14="http://schemas.microsoft.com/office/word/2010/wordml" xmlns:w15="http://schemas.microsoft.com/office/word/2012/wordml" xmlns:w16cex="http://schemas.microsoft.com/office/word/2018/wordml/cex" xmlns:w16cid="http://schemas.microsoft.com/office/word/2016/wordml/cid" xmlns:w16="http://schemas.microsoft.com/office/word/2018/wordml" xmlns:w16du="http://schemas.microsoft.com/office/word/2023/wordml/word16du" xmlns:w16sdtdh="http://schemas.microsoft.com/office/word/2020/wordml/sdtdatahash" xmlns:w16sdtfl="http://schemas.microsoft.com/office/word/2024/wordml/sdtformatlock" xmlns:w16se="http://schemas.microsoft.com/office/word/2015/wordml/symex" xmlns:wpg="http://schemas.microsoft.com/office/word/2010/wordprocessingGroup" xmlns:wpi="http://schemas.microsoft.com/office/word/2010/wordprocessingInk" xmlns:wne="http://schemas.microsoft.com/office/word/2006/wordml" xmlns:wps="http://schemas.microsoft.com/office/word/2010/wordprocessingShape" mc:Ignorable="w14 w15 w16se w16cid w16 w16cex w16sdtdh w16sdtfl w16du wp14">
   <w:p>
     <w:pPr>
       <w:pStyle w:val="Intestazione"/>
@@ -15627,7 +15620,7 @@
 </file>
 
 <file path=word/numbering.xml><?xml version="1.0" encoding="utf-8"?>
-<w:numbering xmlns:wpc="http://schemas.microsoft.com/office/word/2010/wordprocessingCanvas" xmlns:cx="http://schemas.microsoft.com/office/drawing/2014/chartex" xmlns:cx1="http://schemas.microsoft.com/office/drawing/2015/9/8/chartex" xmlns:cx2="http://schemas.microsoft.com/office/drawing/2015/10/21/chartex" xmlns:cx3="http://schemas.microsoft.com/office/drawing/2016/5/9/chartex" xmlns:cx4="http://schemas.microsoft.com/office/drawing/2016/5/10/chartex" xmlns:cx5="http://schemas.microsoft.com/office/drawing/2016/5/11/chartex" xmlns:cx6="http://schemas.microsoft.com/office/drawing/2016/5/12/chartex" xmlns:cx7="http://schemas.microsoft.com/office/drawing/2016/5/13/chartex" xmlns:cx8="http://schemas.microsoft.com/office/drawing/2016/5/14/chartex" xmlns:mc="http://schemas.openxmlformats.org/markup-compatibility/2006" xmlns:aink="http://schemas.microsoft.com/office/drawing/2016/ink" xmlns:am3d="http://schemas.microsoft.com/office/drawing/2017/model3d" xmlns:o="urn:schemas-microsoft-com:office:office" xmlns:oel="http://schemas.microsoft.com/office/2019/extlst" xmlns:r="http://schemas.openxmlformats.org/officeDocument/2006/relationships" xmlns:m="http://schemas.openxmlformats.org/officeDocument/2006/math" xmlns:v="urn:schemas-microsoft-com:vml" xmlns:wp14="http://schemas.microsoft.com/office/word/2010/wordprocessingDrawing" xmlns:wp="http://schemas.openxmlformats.org/drawingml/2006/wordprocessingDrawing" xmlns:w10="urn:schemas-microsoft-com:office:word" xmlns:w="http://schemas.openxmlformats.org/wordprocessingml/2006/main" xmlns:w14="http://schemas.microsoft.com/office/word/2010/wordml" xmlns:w15="http://schemas.microsoft.com/office/word/2012/wordml" xmlns:w16cex="http://schemas.microsoft.com/office/word/2018/wordml/cex" xmlns:w16cid="http://schemas.microsoft.com/office/word/2016/wordml/cid" xmlns:w16="http://schemas.microsoft.com/office/word/2018/wordml" xmlns:w16du="http://schemas.microsoft.com/office/word/2023/wordml/word16du" xmlns:w16sdtdh="http://schemas.microsoft.com/office/word/2020/wordml/sdtdatahash" xmlns:w16se="http://schemas.microsoft.com/office/word/2015/wordml/symex" xmlns:wpg="http://schemas.microsoft.com/office/word/2010/wordprocessingGroup" xmlns:wpi="http://schemas.microsoft.com/office/word/2010/wordprocessingInk" xmlns:wne="http://schemas.microsoft.com/office/word/2006/wordml" xmlns:wps="http://schemas.microsoft.com/office/word/2010/wordprocessingShape" mc:Ignorable="w14 w15 w16se w16cid w16 w16cex w16sdtdh w16du wp14">
+<w:numbering xmlns:wpc="http://schemas.microsoft.com/office/word/2010/wordprocessingCanvas" xmlns:cx="http://schemas.microsoft.com/office/drawing/2014/chartex" xmlns:cx1="http://schemas.microsoft.com/office/drawing/2015/9/8/chartex" xmlns:cx2="http://schemas.microsoft.com/office/drawing/2015/10/21/chartex" xmlns:cx3="http://schemas.microsoft.com/office/drawing/2016/5/9/chartex" xmlns:cx4="http://schemas.microsoft.com/office/drawing/2016/5/10/chartex" xmlns:cx5="http://schemas.microsoft.com/office/drawing/2016/5/11/chartex" xmlns:cx6="http://schemas.microsoft.com/office/drawing/2016/5/12/chartex" xmlns:cx7="http://schemas.microsoft.com/office/drawing/2016/5/13/chartex" xmlns:cx8="http://schemas.microsoft.com/office/drawing/2016/5/14/chartex" xmlns:mc="http://schemas.openxmlformats.org/markup-compatibility/2006" xmlns:aink="http://schemas.microsoft.com/office/drawing/2016/ink" xmlns:am3d="http://schemas.microsoft.com/office/drawing/2017/model3d" xmlns:o="urn:schemas-microsoft-com:office:office" xmlns:oel="http://schemas.microsoft.com/office/2019/extlst" xmlns:r="http://schemas.openxmlformats.org/officeDocument/2006/relationships" xmlns:m="http://schemas.openxmlformats.org/officeDocument/2006/math" xmlns:v="urn:schemas-microsoft-com:vml" xmlns:wp14="http://schemas.microsoft.com/office/word/2010/wordprocessingDrawing" xmlns:wp="http://schemas.openxmlformats.org/drawingml/2006/wordprocessingDrawing" xmlns:w10="urn:schemas-microsoft-com:office:word" xmlns:w="http://schemas.openxmlformats.org/wordprocessingml/2006/main" xmlns:w14="http://schemas.microsoft.com/office/word/2010/wordml" xmlns:w15="http://schemas.microsoft.com/office/word/2012/wordml" xmlns:w16cex="http://schemas.microsoft.com/office/word/2018/wordml/cex" xmlns:w16cid="http://schemas.microsoft.com/office/word/2016/wordml/cid" xmlns:w16="http://schemas.microsoft.com/office/word/2018/wordml" xmlns:w16du="http://schemas.microsoft.com/office/word/2023/wordml/word16du" xmlns:w16sdtdh="http://schemas.microsoft.com/office/word/2020/wordml/sdtdatahash" xmlns:w16sdtfl="http://schemas.microsoft.com/office/word/2024/wordml/sdtformatlock" xmlns:w16se="http://schemas.microsoft.com/office/word/2015/wordml/symex" xmlns:wpg="http://schemas.microsoft.com/office/word/2010/wordprocessingGroup" xmlns:wpi="http://schemas.microsoft.com/office/word/2010/wordprocessingInk" xmlns:wne="http://schemas.microsoft.com/office/word/2006/wordml" xmlns:wps="http://schemas.microsoft.com/office/word/2010/wordprocessingShape" mc:Ignorable="w14 w15 w16se w16cid w16 w16cex w16sdtdh w16sdtfl w16du wp14">
   <w:abstractNum w:abstractNumId="0" w15:restartNumberingAfterBreak="0">
     <w:nsid w:val="0B2D79DF"/>
     <w:multiLevelType w:val="multilevel"/>
@@ -18414,7 +18407,7 @@
 </file>
 
 <file path=word/styles.xml><?xml version="1.0" encoding="utf-8"?>
-<w:styles xmlns:mc="http://schemas.openxmlformats.org/markup-compatibility/2006" xmlns:r="http://schemas.openxmlformats.org/officeDocument/2006/relationships" xmlns:w="http://schemas.openxmlformats.org/wordprocessingml/2006/main" xmlns:w14="http://schemas.microsoft.com/office/word/2010/wordml" xmlns:w15="http://schemas.microsoft.com/office/word/2012/wordml" xmlns:w16cex="http://schemas.microsoft.com/office/word/2018/wordml/cex" xmlns:w16cid="http://schemas.microsoft.com/office/word/2016/wordml/cid" xmlns:w16="http://schemas.microsoft.com/office/word/2018/wordml" xmlns:w16du="http://schemas.microsoft.com/office/word/2023/wordml/word16du" xmlns:w16sdtdh="http://schemas.microsoft.com/office/word/2020/wordml/sdtdatahash" xmlns:w16se="http://schemas.microsoft.com/office/word/2015/wordml/symex" mc:Ignorable="w14 w15 w16se w16cid w16 w16cex w16sdtdh w16du">
+<w:styles xmlns:mc="http://schemas.openxmlformats.org/markup-compatibility/2006" xmlns:r="http://schemas.openxmlformats.org/officeDocument/2006/relationships" xmlns:w="http://schemas.openxmlformats.org/wordprocessingml/2006/main" xmlns:w14="http://schemas.microsoft.com/office/word/2010/wordml" xmlns:w15="http://schemas.microsoft.com/office/word/2012/wordml" xmlns:w16cex="http://schemas.microsoft.com/office/word/2018/wordml/cex" xmlns:w16cid="http://schemas.microsoft.com/office/word/2016/wordml/cid" xmlns:w16="http://schemas.microsoft.com/office/word/2018/wordml" xmlns:w16du="http://schemas.microsoft.com/office/word/2023/wordml/word16du" xmlns:w16sdtdh="http://schemas.microsoft.com/office/word/2020/wordml/sdtdatahash" xmlns:w16sdtfl="http://schemas.microsoft.com/office/word/2024/wordml/sdtformatlock" xmlns:w16se="http://schemas.microsoft.com/office/word/2015/wordml/symex" mc:Ignorable="w14 w15 w16se w16cid w16 w16cex w16sdtdh w16sdtfl w16du">
   <w:docDefaults>
     <w:rPrDefault>
       <w:rPr>
